--- a/user_manual.docx
+++ b/user_manual.docx
@@ -7,25 +7,18 @@
         <w:bidi w:val="0"/>
         <w:spacing w:before="100" w:beforeAutospacing="1" w:after="100" w:afterAutospacing="1" w:line="360" w:lineRule="auto"/>
         <w:jc w:val="center"/>
-        <w:outlineLvl w:val="2"/>
-        <w:rPr>
-          <w:rFonts w:ascii="Calibri" w:eastAsia="Times New Roman" w:hAnsi="Calibri" w:cs="Calibri"/>
-          <w:b/>
-          <w:bCs/>
-          <w:kern w:val="0"/>
-          <w:sz w:val="28"/>
-          <w:szCs w:val="28"/>
+        <w:rPr>
+          <w:rFonts w:ascii="Calibri" w:eastAsia="Times New Roman" w:hAnsi="Calibri" w:cs="Calibri"/>
+          <w:kern w:val="0"/>
+          <w:u w:val="single"/>
           <w14:ligatures w14:val="none"/>
         </w:rPr>
       </w:pPr>
       <w:r>
         <w:rPr>
           <w:rFonts w:ascii="Calibri" w:eastAsia="Times New Roman" w:hAnsi="Calibri" w:cs="Calibri"/>
-          <w:b/>
-          <w:bCs/>
-          <w:kern w:val="0"/>
-          <w:sz w:val="28"/>
-          <w:szCs w:val="28"/>
+          <w:kern w:val="0"/>
+          <w:u w:val="single"/>
           <w14:ligatures w14:val="none"/>
         </w:rPr>
         <w:t>User Manual</w:t>
@@ -35,8 +28,7 @@
       <w:pPr>
         <w:bidi w:val="0"/>
         <w:spacing w:before="100" w:beforeAutospacing="1" w:after="100" w:afterAutospacing="1" w:line="360" w:lineRule="auto"/>
-        <w:jc w:val="center"/>
-        <w:outlineLvl w:val="2"/>
+        <w:outlineLvl w:val="1"/>
         <w:rPr>
           <w:rFonts w:ascii="Calibri" w:eastAsia="Times New Roman" w:hAnsi="Calibri" w:cs="Calibri"/>
           <w:b/>
@@ -45,39 +37,26 @@
           <w14:ligatures w14:val="none"/>
         </w:rPr>
       </w:pPr>
-    </w:p>
-    <w:p>
-      <w:pPr>
-        <w:bidi w:val="0"/>
-        <w:spacing w:before="100" w:beforeAutospacing="1" w:after="100" w:afterAutospacing="1" w:line="360" w:lineRule="auto"/>
-        <w:outlineLvl w:val="3"/>
+      <w:r>
         <w:rPr>
           <w:rFonts w:ascii="Calibri" w:eastAsia="Times New Roman" w:hAnsi="Calibri" w:cs="Calibri"/>
           <w:b/>
           <w:bCs/>
           <w:kern w:val="0"/>
-          <w:u w:val="single"/>
-          <w14:ligatures w14:val="none"/>
-        </w:rPr>
-      </w:pPr>
-      <w:r>
-        <w:rPr>
-          <w:rFonts w:ascii="Calibri" w:eastAsia="Times New Roman" w:hAnsi="Calibri" w:cs="Calibri"/>
-          <w:b/>
-          <w:bCs/>
-          <w:kern w:val="0"/>
-          <w:u w:val="single"/>
-          <w14:ligatures w14:val="none"/>
-        </w:rPr>
-        <w:t>Home Page</w:t>
+          <w14:ligatures w14:val="none"/>
+        </w:rPr>
+        <w:t>Overview</w:t>
       </w:r>
     </w:p>
     <w:p>
       <w:pPr>
         <w:bidi w:val="0"/>
         <w:spacing w:before="100" w:beforeAutospacing="1" w:after="100" w:afterAutospacing="1" w:line="360" w:lineRule="auto"/>
-        <w:rPr>
-          <w:rFonts w:ascii="Calibri" w:eastAsia="Times New Roman" w:hAnsi="Calibri" w:cs="Calibri"/>
+        <w:outlineLvl w:val="1"/>
+        <w:rPr>
+          <w:rFonts w:ascii="Calibri" w:eastAsia="Times New Roman" w:hAnsi="Calibri" w:cs="Calibri"/>
+          <w:b/>
+          <w:bCs/>
           <w:kern w:val="0"/>
           <w14:ligatures w14:val="none"/>
         </w:rPr>
@@ -88,14 +67,62 @@
           <w:kern w:val="0"/>
           <w14:ligatures w14:val="none"/>
         </w:rPr>
-        <w:t>The home page serves as the starting point for exploring the application. Users can:</w:t>
+        <w:t>This application allows users to efficiently search, analyze, and explore movie-related data. With structured database queries, users can find movies by description, tagline, revenue, genre, and popularity. By combining queries, they can refine their searches and uncover deeper insights into trends and relationships within the dataset.</w:t>
       </w:r>
     </w:p>
     <w:p>
       <w:pPr>
+        <w:bidi w:val="0"/>
+        <w:spacing w:before="100" w:beforeAutospacing="1" w:after="100" w:afterAutospacing="1" w:line="360" w:lineRule="auto"/>
+        <w:outlineLvl w:val="1"/>
+        <w:rPr>
+          <w:rFonts w:ascii="Calibri" w:eastAsia="Times New Roman" w:hAnsi="Calibri" w:cs="Calibri"/>
+          <w:b/>
+          <w:bCs/>
+          <w:kern w:val="0"/>
+          <w14:ligatures w14:val="none"/>
+        </w:rPr>
+      </w:pPr>
+      <w:r>
+        <w:rPr>
+          <w:rFonts w:ascii="Calibri" w:eastAsia="Times New Roman" w:hAnsi="Calibri" w:cs="Calibri"/>
+          <w:b/>
+          <w:bCs/>
+          <w:kern w:val="0"/>
+          <w14:ligatures w14:val="none"/>
+        </w:rPr>
+        <w:t>Features Overview</w:t>
+      </w:r>
+    </w:p>
+    <w:p>
+      <w:pPr>
+        <w:bidi w:val="0"/>
+        <w:spacing w:before="100" w:beforeAutospacing="1" w:after="100" w:afterAutospacing="1" w:line="360" w:lineRule="auto"/>
+        <w:outlineLvl w:val="2"/>
+        <w:rPr>
+          <w:rFonts w:ascii="Calibri" w:eastAsia="Times New Roman" w:hAnsi="Calibri" w:cs="Calibri"/>
+          <w:b/>
+          <w:bCs/>
+          <w:kern w:val="0"/>
+          <w14:ligatures w14:val="none"/>
+        </w:rPr>
+      </w:pPr>
+      <w:r>
+        <w:rPr>
+          <w:rFonts w:ascii="Calibri" w:eastAsia="Times New Roman" w:hAnsi="Calibri" w:cs="Calibri"/>
+          <w:b/>
+          <w:bCs/>
+          <w:kern w:val="0"/>
+          <w14:ligatures w14:val="none"/>
+        </w:rPr>
+        <w:t>1. Search for Movies by Description</w:t>
+      </w:r>
+    </w:p>
+    <w:p>
+      <w:pPr>
         <w:numPr>
           <w:ilvl w:val="0"/>
-          <w:numId w:val="7"/>
+          <w:numId w:val="12"/>
         </w:numPr>
         <w:bidi w:val="0"/>
         <w:spacing w:before="100" w:beforeAutospacing="1" w:after="100" w:afterAutospacing="1" w:line="360" w:lineRule="auto"/>
@@ -113,7 +140,7 @@
           <w:kern w:val="0"/>
           <w14:ligatures w14:val="none"/>
         </w:rPr>
-        <w:t>Search</w:t>
+        <w:t>Function:</w:t>
       </w:r>
       <w:r>
         <w:rPr>
@@ -121,14 +148,14 @@
           <w:kern w:val="0"/>
           <w14:ligatures w14:val="none"/>
         </w:rPr>
-        <w:t xml:space="preserve">: </w:t>
+        <w:t xml:space="preserve"> Allows users to find movies that contain a specific keyword in their description.</w:t>
       </w:r>
     </w:p>
     <w:p>
       <w:pPr>
         <w:numPr>
-          <w:ilvl w:val="1"/>
-          <w:numId w:val="7"/>
+          <w:ilvl w:val="0"/>
+          <w:numId w:val="12"/>
         </w:numPr>
         <w:bidi w:val="0"/>
         <w:spacing w:before="100" w:beforeAutospacing="1" w:after="100" w:afterAutospacing="1" w:line="360" w:lineRule="auto"/>
@@ -141,17 +168,51 @@
       <w:r>
         <w:rPr>
           <w:rFonts w:ascii="Calibri" w:eastAsia="Times New Roman" w:hAnsi="Calibri" w:cs="Calibri"/>
-          <w:kern w:val="0"/>
-          <w14:ligatures w14:val="none"/>
-        </w:rPr>
-        <w:t>Enter keywords into the search bar to find movies based on their description or promotional tagline.</w:t>
+          <w:b/>
+          <w:bCs/>
+          <w:kern w:val="0"/>
+          <w14:ligatures w14:val="none"/>
+        </w:rPr>
+        <w:t>Example:</w:t>
+      </w:r>
+      <w:r>
+        <w:rPr>
+          <w:rFonts w:ascii="Calibri" w:eastAsia="Times New Roman" w:hAnsi="Calibri" w:cs="Calibri"/>
+          <w:kern w:val="0"/>
+          <w14:ligatures w14:val="none"/>
+        </w:rPr>
+        <w:t xml:space="preserve"> Searching for "alien" will return all movies where the description includes the word "alien."</w:t>
       </w:r>
     </w:p>
     <w:p>
       <w:pPr>
+        <w:bidi w:val="0"/>
+        <w:spacing w:before="100" w:beforeAutospacing="1" w:after="100" w:afterAutospacing="1" w:line="360" w:lineRule="auto"/>
+        <w:outlineLvl w:val="2"/>
+        <w:rPr>
+          <w:rFonts w:ascii="Calibri" w:eastAsia="Times New Roman" w:hAnsi="Calibri" w:cs="Calibri"/>
+          <w:b/>
+          <w:bCs/>
+          <w:kern w:val="0"/>
+          <w14:ligatures w14:val="none"/>
+        </w:rPr>
+      </w:pPr>
+      <w:r>
+        <w:rPr>
+          <w:rFonts w:ascii="Calibri" w:eastAsia="Times New Roman" w:hAnsi="Calibri" w:cs="Calibri"/>
+          <w:b/>
+          <w:bCs/>
+          <w:kern w:val="0"/>
+          <w14:ligatures w14:val="none"/>
+        </w:rPr>
+        <w:t>2. Search for Movies by Tagline</w:t>
+      </w:r>
+    </w:p>
+    <w:p>
+      <w:pPr>
         <w:numPr>
-          <w:ilvl w:val="1"/>
-          <w:numId w:val="7"/>
+          <w:ilvl w:val="0"/>
+          <w:numId w:val="13"/>
         </w:numPr>
         <w:bidi w:val="0"/>
         <w:spacing w:before="100" w:beforeAutospacing="1" w:after="100" w:afterAutospacing="1" w:line="360" w:lineRule="auto"/>
@@ -164,17 +225,27 @@
       <w:r>
         <w:rPr>
           <w:rFonts w:ascii="Calibri" w:eastAsia="Times New Roman" w:hAnsi="Calibri" w:cs="Calibri"/>
-          <w:kern w:val="0"/>
-          <w14:ligatures w14:val="none"/>
-        </w:rPr>
-        <w:t>Example: Searching for "alien" will display movies that mention this keyword in their description.</w:t>
+          <w:b/>
+          <w:bCs/>
+          <w:kern w:val="0"/>
+          <w14:ligatures w14:val="none"/>
+        </w:rPr>
+        <w:t>Function:</w:t>
+      </w:r>
+      <w:r>
+        <w:rPr>
+          <w:rFonts w:ascii="Calibri" w:eastAsia="Times New Roman" w:hAnsi="Calibri" w:cs="Calibri"/>
+          <w:kern w:val="0"/>
+          <w14:ligatures w14:val="none"/>
+        </w:rPr>
+        <w:t xml:space="preserve"> Enables users to find movies using promotional taglines that contain specific keywords.</w:t>
       </w:r>
     </w:p>
     <w:p>
       <w:pPr>
         <w:numPr>
           <w:ilvl w:val="0"/>
-          <w:numId w:val="7"/>
+          <w:numId w:val="13"/>
         </w:numPr>
         <w:bidi w:val="0"/>
         <w:spacing w:before="100" w:beforeAutospacing="1" w:after="100" w:afterAutospacing="1" w:line="360" w:lineRule="auto"/>
@@ -192,7 +263,7 @@
           <w:kern w:val="0"/>
           <w14:ligatures w14:val="none"/>
         </w:rPr>
-        <w:t>Discover</w:t>
+        <w:t>Example:</w:t>
       </w:r>
       <w:r>
         <w:rPr>
@@ -200,14 +271,38 @@
           <w:kern w:val="0"/>
           <w14:ligatures w14:val="none"/>
         </w:rPr>
-        <w:t xml:space="preserve">: </w:t>
+        <w:t xml:space="preserve"> Searching for "love" will list all movies where the tagline includes the word "love."</w:t>
       </w:r>
     </w:p>
     <w:p>
       <w:pPr>
+        <w:bidi w:val="0"/>
+        <w:spacing w:before="100" w:beforeAutospacing="1" w:after="100" w:afterAutospacing="1" w:line="360" w:lineRule="auto"/>
+        <w:outlineLvl w:val="2"/>
+        <w:rPr>
+          <w:rFonts w:ascii="Calibri" w:eastAsia="Times New Roman" w:hAnsi="Calibri" w:cs="Calibri"/>
+          <w:b/>
+          <w:bCs/>
+          <w:kern w:val="0"/>
+          <w14:ligatures w14:val="none"/>
+        </w:rPr>
+      </w:pPr>
+      <w:r>
+        <w:rPr>
+          <w:rFonts w:ascii="Calibri" w:eastAsia="Times New Roman" w:hAnsi="Calibri" w:cs="Calibri"/>
+          <w:b/>
+          <w:bCs/>
+          <w:kern w:val="0"/>
+          <w14:ligatures w14:val="none"/>
+        </w:rPr>
+        <w:t>3. Retrieve the Most Popular Genres</w:t>
+      </w:r>
+    </w:p>
+    <w:p>
+      <w:pPr>
         <w:numPr>
-          <w:ilvl w:val="1"/>
-          <w:numId w:val="7"/>
+          <w:ilvl w:val="0"/>
+          <w:numId w:val="14"/>
         </w:numPr>
         <w:bidi w:val="0"/>
         <w:spacing w:before="100" w:beforeAutospacing="1" w:after="100" w:afterAutospacing="1" w:line="360" w:lineRule="auto"/>
@@ -220,10 +315,12 @@
       <w:r>
         <w:rPr>
           <w:rFonts w:ascii="Calibri" w:eastAsia="Times New Roman" w:hAnsi="Calibri" w:cs="Calibri"/>
-          <w:kern w:val="0"/>
-          <w14:ligatures w14:val="none"/>
-        </w:rPr>
-        <w:t>Explore highlights such as the highest-</w:t>
+          <w:b/>
+          <w:bCs/>
+          <w:kern w:val="0"/>
+          <w14:ligatures w14:val="none"/>
+        </w:rPr>
+        <w:t>Function:</w:t>
       </w:r>
       <w:r>
         <w:rPr>
@@ -231,71 +328,75 @@
           <w:kern w:val="0"/>
           <w14:ligatures w14:val="none"/>
         </w:rPr>
-        <w:t>earning</w:t>
-      </w:r>
-      <w:r>
-        <w:rPr>
-          <w:rFonts w:ascii="Calibri" w:eastAsia="Times New Roman" w:hAnsi="Calibri" w:cs="Calibri"/>
-          <w:kern w:val="0"/>
-          <w14:ligatures w14:val="none"/>
-        </w:rPr>
-        <w:t xml:space="preserve"> movie, giving insight into blockbuster films.</w:t>
+        <w:t xml:space="preserve"> Provides a ranked list of genres based on the number of movies available in each genre.</w:t>
       </w:r>
     </w:p>
     <w:p>
       <w:pPr>
-        <w:bidi w:val="0"/>
-        <w:spacing w:after="0" w:line="360" w:lineRule="auto"/>
-        <w:rPr>
-          <w:rFonts w:ascii="Calibri" w:eastAsia="Times New Roman" w:hAnsi="Calibri" w:cs="Calibri"/>
-          <w:kern w:val="0"/>
-          <w14:ligatures w14:val="none"/>
-        </w:rPr>
-      </w:pPr>
-    </w:p>
-    <w:p>
-      <w:pPr>
-        <w:bidi w:val="0"/>
-        <w:spacing w:after="0" w:line="360" w:lineRule="auto"/>
-        <w:rPr>
-          <w:rFonts w:ascii="Calibri" w:eastAsia="Times New Roman" w:hAnsi="Calibri" w:cs="Calibri"/>
-          <w:kern w:val="0"/>
-          <w14:ligatures w14:val="none"/>
-        </w:rPr>
-      </w:pPr>
-    </w:p>
-    <w:p>
-      <w:pPr>
+        <w:numPr>
+          <w:ilvl w:val="0"/>
+          <w:numId w:val="14"/>
+        </w:numPr>
         <w:bidi w:val="0"/>
         <w:spacing w:before="100" w:beforeAutospacing="1" w:after="100" w:afterAutospacing="1" w:line="360" w:lineRule="auto"/>
-        <w:outlineLvl w:val="3"/>
+        <w:rPr>
+          <w:rFonts w:ascii="Calibri" w:eastAsia="Times New Roman" w:hAnsi="Calibri" w:cs="Calibri"/>
+          <w:kern w:val="0"/>
+          <w14:ligatures w14:val="none"/>
+        </w:rPr>
+      </w:pPr>
+      <w:r>
         <w:rPr>
           <w:rFonts w:ascii="Calibri" w:eastAsia="Times New Roman" w:hAnsi="Calibri" w:cs="Calibri"/>
           <w:b/>
           <w:bCs/>
           <w:kern w:val="0"/>
-          <w:u w:val="single"/>
-          <w14:ligatures w14:val="none"/>
-        </w:rPr>
-      </w:pPr>
+          <w14:ligatures w14:val="none"/>
+        </w:rPr>
+        <w:t>Usage:</w:t>
+      </w:r>
       <w:r>
         <w:rPr>
           <w:rFonts w:ascii="Calibri" w:eastAsia="Times New Roman" w:hAnsi="Calibri" w:cs="Calibri"/>
-          <w:b/>
-          <w:bCs/>
-          <w:kern w:val="0"/>
-          <w:u w:val="single"/>
-          <w14:ligatures w14:val="none"/>
-        </w:rPr>
-        <w:t>Genre Exploration</w:t>
+          <w:kern w:val="0"/>
+          <w14:ligatures w14:val="none"/>
+        </w:rPr>
+        <w:t xml:space="preserve"> Helps users identify the most frequently occurring genres in the dataset and analyze trends.</w:t>
       </w:r>
     </w:p>
     <w:p>
       <w:pPr>
         <w:bidi w:val="0"/>
         <w:spacing w:before="100" w:beforeAutospacing="1" w:after="100" w:afterAutospacing="1" w:line="360" w:lineRule="auto"/>
-        <w:rPr>
-          <w:rFonts w:ascii="Calibri" w:eastAsia="Times New Roman" w:hAnsi="Calibri" w:cs="Calibri"/>
+        <w:outlineLvl w:val="2"/>
+        <w:rPr>
+          <w:rFonts w:ascii="Calibri" w:eastAsia="Times New Roman" w:hAnsi="Calibri" w:cs="Calibri"/>
+          <w:kern w:val="0"/>
+          <w14:ligatures w14:val="none"/>
+        </w:rPr>
+      </w:pPr>
+    </w:p>
+    <w:p>
+      <w:pPr>
+        <w:bidi w:val="0"/>
+        <w:spacing w:before="100" w:beforeAutospacing="1" w:after="100" w:afterAutospacing="1" w:line="360" w:lineRule="auto"/>
+        <w:outlineLvl w:val="2"/>
+        <w:rPr>
+          <w:rFonts w:ascii="Calibri" w:eastAsia="Times New Roman" w:hAnsi="Calibri" w:cs="Calibri"/>
+          <w:kern w:val="0"/>
+          <w14:ligatures w14:val="none"/>
+        </w:rPr>
+      </w:pPr>
+    </w:p>
+    <w:p>
+      <w:pPr>
+        <w:bidi w:val="0"/>
+        <w:spacing w:before="100" w:beforeAutospacing="1" w:after="100" w:afterAutospacing="1" w:line="360" w:lineRule="auto"/>
+        <w:outlineLvl w:val="2"/>
+        <w:rPr>
+          <w:rFonts w:ascii="Calibri" w:eastAsia="Times New Roman" w:hAnsi="Calibri" w:cs="Calibri"/>
+          <w:b/>
+          <w:bCs/>
           <w:kern w:val="0"/>
           <w14:ligatures w14:val="none"/>
         </w:rPr>
@@ -303,17 +404,20 @@
       <w:r>
         <w:rPr>
           <w:rFonts w:ascii="Calibri" w:eastAsia="Times New Roman" w:hAnsi="Calibri" w:cs="Calibri"/>
-          <w:kern w:val="0"/>
-          <w14:ligatures w14:val="none"/>
-        </w:rPr>
-        <w:t>A dedicated section for browsing movies by genre. Users can:</w:t>
+          <w:b/>
+          <w:bCs/>
+          <w:kern w:val="0"/>
+          <w14:ligatures w14:val="none"/>
+        </w:rPr>
+        <w:lastRenderedPageBreak/>
+        <w:t>4. Find the Highest-Grossing Movie</w:t>
       </w:r>
     </w:p>
     <w:p>
       <w:pPr>
         <w:numPr>
           <w:ilvl w:val="0"/>
-          <w:numId w:val="8"/>
+          <w:numId w:val="15"/>
         </w:numPr>
         <w:bidi w:val="0"/>
         <w:spacing w:before="100" w:beforeAutospacing="1" w:after="100" w:afterAutospacing="1" w:line="360" w:lineRule="auto"/>
@@ -331,7 +435,7 @@
           <w:kern w:val="0"/>
           <w14:ligatures w14:val="none"/>
         </w:rPr>
-        <w:t>Browse Genres</w:t>
+        <w:t>Function:</w:t>
       </w:r>
       <w:r>
         <w:rPr>
@@ -339,14 +443,14 @@
           <w:kern w:val="0"/>
           <w14:ligatures w14:val="none"/>
         </w:rPr>
-        <w:t xml:space="preserve">: </w:t>
+        <w:t xml:space="preserve"> Retrieves the movie with the highest revenue from the dataset.</w:t>
       </w:r>
     </w:p>
     <w:p>
       <w:pPr>
         <w:numPr>
-          <w:ilvl w:val="1"/>
-          <w:numId w:val="8"/>
+          <w:ilvl w:val="0"/>
+          <w:numId w:val="15"/>
         </w:numPr>
         <w:bidi w:val="0"/>
         <w:spacing w:before="100" w:beforeAutospacing="1" w:after="100" w:afterAutospacing="1" w:line="360" w:lineRule="auto"/>
@@ -359,17 +463,51 @@
       <w:r>
         <w:rPr>
           <w:rFonts w:ascii="Calibri" w:eastAsia="Times New Roman" w:hAnsi="Calibri" w:cs="Calibri"/>
-          <w:kern w:val="0"/>
-          <w14:ligatures w14:val="none"/>
-        </w:rPr>
-        <w:t>Select from a variety of genres such as Action, Comedy, or Drama.</w:t>
+          <w:b/>
+          <w:bCs/>
+          <w:kern w:val="0"/>
+          <w14:ligatures w14:val="none"/>
+        </w:rPr>
+        <w:t>Usage:</w:t>
+      </w:r>
+      <w:r>
+        <w:rPr>
+          <w:rFonts w:ascii="Calibri" w:eastAsia="Times New Roman" w:hAnsi="Calibri" w:cs="Calibri"/>
+          <w:kern w:val="0"/>
+          <w14:ligatures w14:val="none"/>
+        </w:rPr>
+        <w:t xml:space="preserve"> Allows users to quickly determine which movie has generated the most revenue.</w:t>
       </w:r>
     </w:p>
     <w:p>
       <w:pPr>
+        <w:bidi w:val="0"/>
+        <w:spacing w:before="100" w:beforeAutospacing="1" w:after="100" w:afterAutospacing="1" w:line="360" w:lineRule="auto"/>
+        <w:outlineLvl w:val="2"/>
+        <w:rPr>
+          <w:rFonts w:ascii="Calibri" w:eastAsia="Times New Roman" w:hAnsi="Calibri" w:cs="Calibri"/>
+          <w:b/>
+          <w:bCs/>
+          <w:kern w:val="0"/>
+          <w14:ligatures w14:val="none"/>
+        </w:rPr>
+      </w:pPr>
+      <w:r>
+        <w:rPr>
+          <w:rFonts w:ascii="Calibri" w:eastAsia="Times New Roman" w:hAnsi="Calibri" w:cs="Calibri"/>
+          <w:b/>
+          <w:bCs/>
+          <w:kern w:val="0"/>
+          <w14:ligatures w14:val="none"/>
+        </w:rPr>
+        <w:t>5. List All Movies in a Specific Genre</w:t>
+      </w:r>
+    </w:p>
+    <w:p>
+      <w:pPr>
         <w:numPr>
-          <w:ilvl w:val="1"/>
-          <w:numId w:val="8"/>
+          <w:ilvl w:val="0"/>
+          <w:numId w:val="16"/>
         </w:numPr>
         <w:bidi w:val="0"/>
         <w:spacing w:before="100" w:beforeAutospacing="1" w:after="100" w:afterAutospacing="1" w:line="360" w:lineRule="auto"/>
@@ -382,93 +520,64 @@
       <w:r>
         <w:rPr>
           <w:rFonts w:ascii="Calibri" w:eastAsia="Times New Roman" w:hAnsi="Calibri" w:cs="Calibri"/>
-          <w:kern w:val="0"/>
-          <w14:ligatures w14:val="none"/>
-        </w:rPr>
-        <w:t>Explore how many movies belong to each genre, helping users identify popular or niche genres.</w:t>
+          <w:b/>
+          <w:bCs/>
+          <w:kern w:val="0"/>
+          <w14:ligatures w14:val="none"/>
+        </w:rPr>
+        <w:t>Function:</w:t>
+      </w:r>
+      <w:r>
+        <w:rPr>
+          <w:rFonts w:ascii="Calibri" w:eastAsia="Times New Roman" w:hAnsi="Calibri" w:cs="Calibri"/>
+          <w:kern w:val="0"/>
+          <w14:ligatures w14:val="none"/>
+        </w:rPr>
+        <w:t xml:space="preserve"> Retrieves all movies associated with a particular genre.</w:t>
       </w:r>
     </w:p>
     <w:p>
       <w:pPr>
+        <w:numPr>
+          <w:ilvl w:val="0"/>
+          <w:numId w:val="16"/>
+        </w:numPr>
         <w:bidi w:val="0"/>
         <w:spacing w:before="100" w:beforeAutospacing="1" w:after="100" w:afterAutospacing="1" w:line="360" w:lineRule="auto"/>
-        <w:outlineLvl w:val="3"/>
-        <w:rPr>
-          <w:rFonts w:ascii="Calibri" w:eastAsia="Times New Roman" w:hAnsi="Calibri" w:cs="Calibri"/>
-          <w:kern w:val="0"/>
-          <w14:ligatures w14:val="none"/>
-        </w:rPr>
-      </w:pPr>
-    </w:p>
-    <w:p>
-      <w:pPr>
-        <w:bidi w:val="0"/>
-        <w:spacing w:before="100" w:beforeAutospacing="1" w:after="100" w:afterAutospacing="1" w:line="360" w:lineRule="auto"/>
-        <w:outlineLvl w:val="3"/>
-        <w:rPr>
-          <w:rFonts w:ascii="Calibri" w:eastAsia="Times New Roman" w:hAnsi="Calibri" w:cs="Calibri"/>
-          <w:kern w:val="0"/>
-          <w14:ligatures w14:val="none"/>
-        </w:rPr>
-      </w:pPr>
-    </w:p>
-    <w:p>
-      <w:pPr>
-        <w:bidi w:val="0"/>
-        <w:spacing w:before="100" w:beforeAutospacing="1" w:after="100" w:afterAutospacing="1" w:line="360" w:lineRule="auto"/>
-        <w:outlineLvl w:val="3"/>
-        <w:rPr>
-          <w:rFonts w:ascii="Calibri" w:eastAsia="Times New Roman" w:hAnsi="Calibri" w:cs="Calibri"/>
-          <w:kern w:val="0"/>
-          <w14:ligatures w14:val="none"/>
-        </w:rPr>
-      </w:pPr>
-    </w:p>
-    <w:p>
-      <w:pPr>
-        <w:bidi w:val="0"/>
-        <w:spacing w:before="100" w:beforeAutospacing="1" w:after="100" w:afterAutospacing="1" w:line="360" w:lineRule="auto"/>
-        <w:outlineLvl w:val="3"/>
-        <w:rPr>
-          <w:rFonts w:ascii="Calibri" w:eastAsia="Times New Roman" w:hAnsi="Calibri" w:cs="Calibri"/>
-          <w:kern w:val="0"/>
-          <w14:ligatures w14:val="none"/>
-        </w:rPr>
-      </w:pPr>
-    </w:p>
-    <w:p>
-      <w:pPr>
-        <w:bidi w:val="0"/>
-        <w:spacing w:before="100" w:beforeAutospacing="1" w:after="100" w:afterAutospacing="1" w:line="360" w:lineRule="auto"/>
-        <w:outlineLvl w:val="3"/>
+        <w:rPr>
+          <w:rFonts w:ascii="Calibri" w:eastAsia="Times New Roman" w:hAnsi="Calibri" w:cs="Calibri"/>
+          <w:kern w:val="0"/>
+          <w14:ligatures w14:val="none"/>
+        </w:rPr>
+      </w:pPr>
+      <w:r>
         <w:rPr>
           <w:rFonts w:ascii="Calibri" w:eastAsia="Times New Roman" w:hAnsi="Calibri" w:cs="Calibri"/>
           <w:b/>
           <w:bCs/>
           <w:kern w:val="0"/>
-          <w:u w:val="single"/>
-          <w14:ligatures w14:val="none"/>
-        </w:rPr>
-      </w:pPr>
+          <w14:ligatures w14:val="none"/>
+        </w:rPr>
+        <w:t>Example:</w:t>
+      </w:r>
       <w:r>
         <w:rPr>
           <w:rFonts w:ascii="Calibri" w:eastAsia="Times New Roman" w:hAnsi="Calibri" w:cs="Calibri"/>
-          <w:b/>
-          <w:bCs/>
-          <w:kern w:val="0"/>
-          <w:u w:val="single"/>
-          <w14:ligatures w14:val="none"/>
-        </w:rPr>
-        <w:lastRenderedPageBreak/>
-        <w:t>Movie Insights</w:t>
+          <w:kern w:val="0"/>
+          <w14:ligatures w14:val="none"/>
+        </w:rPr>
+        <w:t xml:space="preserve"> If a user wants to see all Action movies, the system will return a list of movies where the genre ID corresponds to Action.</w:t>
       </w:r>
     </w:p>
     <w:p>
       <w:pPr>
         <w:bidi w:val="0"/>
         <w:spacing w:before="100" w:beforeAutospacing="1" w:after="100" w:afterAutospacing="1" w:line="360" w:lineRule="auto"/>
-        <w:rPr>
-          <w:rFonts w:ascii="Calibri" w:eastAsia="Times New Roman" w:hAnsi="Calibri" w:cs="Calibri"/>
+        <w:outlineLvl w:val="2"/>
+        <w:rPr>
+          <w:rFonts w:ascii="Calibri" w:eastAsia="Times New Roman" w:hAnsi="Calibri" w:cs="Calibri"/>
+          <w:b/>
+          <w:bCs/>
           <w:kern w:val="0"/>
           <w14:ligatures w14:val="none"/>
         </w:rPr>
@@ -476,17 +585,19 @@
       <w:r>
         <w:rPr>
           <w:rFonts w:ascii="Calibri" w:eastAsia="Times New Roman" w:hAnsi="Calibri" w:cs="Calibri"/>
-          <w:kern w:val="0"/>
-          <w14:ligatures w14:val="none"/>
-        </w:rPr>
-        <w:t>A section tailored for exploring data trends in the movie database. Users can:</w:t>
+          <w:b/>
+          <w:bCs/>
+          <w:kern w:val="0"/>
+          <w14:ligatures w14:val="none"/>
+        </w:rPr>
+        <w:t>6. Find the Most Popular Movies in a Specific Genre (Combination Query)</w:t>
       </w:r>
     </w:p>
     <w:p>
       <w:pPr>
         <w:numPr>
           <w:ilvl w:val="0"/>
-          <w:numId w:val="9"/>
+          <w:numId w:val="17"/>
         </w:numPr>
         <w:bidi w:val="0"/>
         <w:spacing w:before="100" w:beforeAutospacing="1" w:after="100" w:afterAutospacing="1" w:line="360" w:lineRule="auto"/>
@@ -504,7 +615,7 @@
           <w:kern w:val="0"/>
           <w14:ligatures w14:val="none"/>
         </w:rPr>
-        <w:t>Revenue Analysis</w:t>
+        <w:t>Function:</w:t>
       </w:r>
       <w:r>
         <w:rPr>
@@ -512,14 +623,14 @@
           <w:kern w:val="0"/>
           <w14:ligatures w14:val="none"/>
         </w:rPr>
-        <w:t xml:space="preserve">: </w:t>
+        <w:t xml:space="preserve"> Users can filter movies by genre and sort by popularity.</w:t>
       </w:r>
     </w:p>
     <w:p>
       <w:pPr>
         <w:numPr>
-          <w:ilvl w:val="1"/>
-          <w:numId w:val="9"/>
+          <w:ilvl w:val="0"/>
+          <w:numId w:val="17"/>
         </w:numPr>
         <w:bidi w:val="0"/>
         <w:spacing w:before="100" w:beforeAutospacing="1" w:after="100" w:afterAutospacing="1" w:line="360" w:lineRule="auto"/>
@@ -532,10 +643,12 @@
       <w:r>
         <w:rPr>
           <w:rFonts w:ascii="Calibri" w:eastAsia="Times New Roman" w:hAnsi="Calibri" w:cs="Calibri"/>
-          <w:kern w:val="0"/>
-          <w14:ligatures w14:val="none"/>
-        </w:rPr>
-        <w:t>Discover the single highest-</w:t>
+          <w:b/>
+          <w:bCs/>
+          <w:kern w:val="0"/>
+          <w14:ligatures w14:val="none"/>
+        </w:rPr>
+        <w:t>Usage:</w:t>
       </w:r>
       <w:r>
         <w:rPr>
@@ -543,22 +656,38 @@
           <w:kern w:val="0"/>
           <w14:ligatures w14:val="none"/>
         </w:rPr>
-        <w:t>earning</w:t>
-      </w:r>
-      <w:r>
-        <w:rPr>
-          <w:rFonts w:ascii="Calibri" w:eastAsia="Times New Roman" w:hAnsi="Calibri" w:cs="Calibri"/>
-          <w:kern w:val="0"/>
-          <w14:ligatures w14:val="none"/>
-        </w:rPr>
-        <w:t xml:space="preserve"> movie based on its revenue.</w:t>
+        <w:t xml:space="preserve"> This requires combining the genre query with additional filtering based on popularity.</w:t>
       </w:r>
     </w:p>
     <w:p>
       <w:pPr>
+        <w:bidi w:val="0"/>
+        <w:spacing w:before="100" w:beforeAutospacing="1" w:after="100" w:afterAutospacing="1" w:line="360" w:lineRule="auto"/>
+        <w:outlineLvl w:val="2"/>
+        <w:rPr>
+          <w:rFonts w:ascii="Calibri" w:eastAsia="Times New Roman" w:hAnsi="Calibri" w:cs="Calibri"/>
+          <w:b/>
+          <w:bCs/>
+          <w:kern w:val="0"/>
+          <w14:ligatures w14:val="none"/>
+        </w:rPr>
+      </w:pPr>
+      <w:r>
+        <w:rPr>
+          <w:rFonts w:ascii="Calibri" w:eastAsia="Times New Roman" w:hAnsi="Calibri" w:cs="Calibri"/>
+          <w:b/>
+          <w:bCs/>
+          <w:kern w:val="0"/>
+          <w14:ligatures w14:val="none"/>
+        </w:rPr>
+        <w:t>7. Find High-Revenue Movies Matching a Specific Theme (Combination Query)</w:t>
+      </w:r>
+    </w:p>
+    <w:p>
+      <w:pPr>
         <w:numPr>
-          <w:ilvl w:val="1"/>
-          <w:numId w:val="9"/>
+          <w:ilvl w:val="0"/>
+          <w:numId w:val="18"/>
         </w:numPr>
         <w:bidi w:val="0"/>
         <w:spacing w:before="100" w:beforeAutospacing="1" w:after="100" w:afterAutospacing="1" w:line="360" w:lineRule="auto"/>
@@ -571,17 +700,27 @@
       <w:r>
         <w:rPr>
           <w:rFonts w:ascii="Calibri" w:eastAsia="Times New Roman" w:hAnsi="Calibri" w:cs="Calibri"/>
-          <w:kern w:val="0"/>
-          <w14:ligatures w14:val="none"/>
-        </w:rPr>
-        <w:t>Gain insight into blockbuster successes and financial trends in the industry.</w:t>
+          <w:b/>
+          <w:bCs/>
+          <w:kern w:val="0"/>
+          <w14:ligatures w14:val="none"/>
+        </w:rPr>
+        <w:t>Function:</w:t>
+      </w:r>
+      <w:r>
+        <w:rPr>
+          <w:rFonts w:ascii="Calibri" w:eastAsia="Times New Roman" w:hAnsi="Calibri" w:cs="Calibri"/>
+          <w:kern w:val="0"/>
+          <w14:ligatures w14:val="none"/>
+        </w:rPr>
+        <w:t xml:space="preserve"> Searches for movies by keyword and ranks them by revenue.</w:t>
       </w:r>
     </w:p>
     <w:p>
       <w:pPr>
         <w:numPr>
           <w:ilvl w:val="0"/>
-          <w:numId w:val="9"/>
+          <w:numId w:val="18"/>
         </w:numPr>
         <w:bidi w:val="0"/>
         <w:spacing w:before="100" w:beforeAutospacing="1" w:after="100" w:afterAutospacing="1" w:line="360" w:lineRule="auto"/>
@@ -599,7 +738,7 @@
           <w:kern w:val="0"/>
           <w14:ligatures w14:val="none"/>
         </w:rPr>
-        <w:t>Genre Trends</w:t>
+        <w:t>Example:</w:t>
       </w:r>
       <w:r>
         <w:rPr>
@@ -607,14 +746,38 @@
           <w:kern w:val="0"/>
           <w14:ligatures w14:val="none"/>
         </w:rPr>
-        <w:t xml:space="preserve">: </w:t>
+        <w:t xml:space="preserve"> A search for "space" will return all movies with that keyword, sorted by highest earnings.</w:t>
       </w:r>
     </w:p>
     <w:p>
       <w:pPr>
+        <w:bidi w:val="0"/>
+        <w:spacing w:before="100" w:beforeAutospacing="1" w:after="100" w:afterAutospacing="1" w:line="360" w:lineRule="auto"/>
+        <w:outlineLvl w:val="2"/>
+        <w:rPr>
+          <w:rFonts w:ascii="Calibri" w:eastAsia="Times New Roman" w:hAnsi="Calibri" w:cs="Calibri"/>
+          <w:b/>
+          <w:bCs/>
+          <w:kern w:val="0"/>
+          <w14:ligatures w14:val="none"/>
+        </w:rPr>
+      </w:pPr>
+      <w:r>
+        <w:rPr>
+          <w:rFonts w:ascii="Calibri" w:eastAsia="Times New Roman" w:hAnsi="Calibri" w:cs="Calibri"/>
+          <w:b/>
+          <w:bCs/>
+          <w:kern w:val="0"/>
+          <w14:ligatures w14:val="none"/>
+        </w:rPr>
+        <w:t>8. Personalized Search Filtering (Combination Query)</w:t>
+      </w:r>
+    </w:p>
+    <w:p>
+      <w:pPr>
         <w:numPr>
-          <w:ilvl w:val="1"/>
-          <w:numId w:val="9"/>
+          <w:ilvl w:val="0"/>
+          <w:numId w:val="19"/>
         </w:numPr>
         <w:bidi w:val="0"/>
         <w:spacing w:before="100" w:beforeAutospacing="1" w:after="100" w:afterAutospacing="1" w:line="360" w:lineRule="auto"/>
@@ -627,48 +790,53 @@
       <w:r>
         <w:rPr>
           <w:rFonts w:ascii="Calibri" w:eastAsia="Times New Roman" w:hAnsi="Calibri" w:cs="Calibri"/>
-          <w:kern w:val="0"/>
-          <w14:ligatures w14:val="none"/>
-        </w:rPr>
-        <w:t>Analyze which genres have the most movies available in the dataset, offering insights into content trends and industry focus.</w:t>
+          <w:b/>
+          <w:bCs/>
+          <w:kern w:val="0"/>
+          <w14:ligatures w14:val="none"/>
+        </w:rPr>
+        <w:t>Function:</w:t>
+      </w:r>
+      <w:r>
+        <w:rPr>
+          <w:rFonts w:ascii="Calibri" w:eastAsia="Times New Roman" w:hAnsi="Calibri" w:cs="Calibri"/>
+          <w:kern w:val="0"/>
+          <w14:ligatures w14:val="none"/>
+        </w:rPr>
+        <w:t xml:space="preserve"> Users can combine keyword searches with genre filters to refine their results.</w:t>
       </w:r>
     </w:p>
     <w:p>
       <w:pPr>
+        <w:numPr>
+          <w:ilvl w:val="0"/>
+          <w:numId w:val="19"/>
+        </w:numPr>
         <w:bidi w:val="0"/>
         <w:spacing w:before="100" w:beforeAutospacing="1" w:after="100" w:afterAutospacing="1" w:line="360" w:lineRule="auto"/>
-        <w:outlineLvl w:val="3"/>
-        <w:rPr>
-          <w:rFonts w:ascii="Calibri" w:eastAsia="Times New Roman" w:hAnsi="Calibri" w:cs="Calibri"/>
-          <w:kern w:val="0"/>
-          <w14:ligatures w14:val="none"/>
-        </w:rPr>
-      </w:pPr>
-    </w:p>
-    <w:p>
-      <w:pPr>
-        <w:bidi w:val="0"/>
-        <w:spacing w:before="100" w:beforeAutospacing="1" w:after="100" w:afterAutospacing="1" w:line="360" w:lineRule="auto"/>
-        <w:outlineLvl w:val="3"/>
+        <w:rPr>
+          <w:rFonts w:ascii="Calibri" w:eastAsia="Times New Roman" w:hAnsi="Calibri" w:cs="Calibri"/>
+          <w:kern w:val="0"/>
+          <w14:ligatures w14:val="none"/>
+        </w:rPr>
+      </w:pPr>
+      <w:r>
         <w:rPr>
           <w:rFonts w:ascii="Calibri" w:eastAsia="Times New Roman" w:hAnsi="Calibri" w:cs="Calibri"/>
           <w:b/>
           <w:bCs/>
           <w:kern w:val="0"/>
-          <w:u w:val="single"/>
-          <w14:ligatures w14:val="none"/>
-        </w:rPr>
-      </w:pPr>
+          <w14:ligatures w14:val="none"/>
+        </w:rPr>
+        <w:t>Example:</w:t>
+      </w:r>
       <w:r>
         <w:rPr>
           <w:rFonts w:ascii="Calibri" w:eastAsia="Times New Roman" w:hAnsi="Calibri" w:cs="Calibri"/>
-          <w:b/>
-          <w:bCs/>
-          <w:kern w:val="0"/>
-          <w:u w:val="single"/>
-          <w14:ligatures w14:val="none"/>
-        </w:rPr>
-        <w:t>Search Results Page</w:t>
+          <w:kern w:val="0"/>
+          <w14:ligatures w14:val="none"/>
+        </w:rPr>
+        <w:t xml:space="preserve"> Searching for "sci-fi" movies and filtering results only to "Drama" genre entries.</w:t>
       </w:r>
     </w:p>
     <w:p>
@@ -687,142 +855,8 @@
           <w:kern w:val="0"/>
           <w14:ligatures w14:val="none"/>
         </w:rPr>
-        <w:t>After performing a search, users are directed to this page, which provides:</w:t>
+        <w:t>This application enables efficient movie searches and analysis through structured queries, helping users explore trends and key insights in the dataset.</w:t>
       </w:r>
-    </w:p>
-    <w:p>
-      <w:pPr>
-        <w:numPr>
-          <w:ilvl w:val="0"/>
-          <w:numId w:val="10"/>
-        </w:numPr>
-        <w:bidi w:val="0"/>
-        <w:spacing w:before="100" w:beforeAutospacing="1" w:after="100" w:afterAutospacing="1" w:line="360" w:lineRule="auto"/>
-        <w:rPr>
-          <w:rFonts w:ascii="Calibri" w:eastAsia="Times New Roman" w:hAnsi="Calibri" w:cs="Calibri"/>
-          <w:kern w:val="0"/>
-          <w14:ligatures w14:val="none"/>
-        </w:rPr>
-      </w:pPr>
-      <w:r>
-        <w:rPr>
-          <w:rFonts w:ascii="Calibri" w:eastAsia="Times New Roman" w:hAnsi="Calibri" w:cs="Calibri"/>
-          <w:b/>
-          <w:bCs/>
-          <w:kern w:val="0"/>
-          <w14:ligatures w14:val="none"/>
-        </w:rPr>
-        <w:t>Matching Results</w:t>
-      </w:r>
-      <w:r>
-        <w:rPr>
-          <w:rFonts w:ascii="Calibri" w:eastAsia="Times New Roman" w:hAnsi="Calibri" w:cs="Calibri"/>
-          <w:kern w:val="0"/>
-          <w14:ligatures w14:val="none"/>
-        </w:rPr>
-        <w:t xml:space="preserve">: </w:t>
-      </w:r>
-    </w:p>
-    <w:p>
-      <w:pPr>
-        <w:numPr>
-          <w:ilvl w:val="1"/>
-          <w:numId w:val="10"/>
-        </w:numPr>
-        <w:bidi w:val="0"/>
-        <w:spacing w:before="100" w:beforeAutospacing="1" w:after="100" w:afterAutospacing="1" w:line="360" w:lineRule="auto"/>
-        <w:rPr>
-          <w:rFonts w:ascii="Calibri" w:eastAsia="Times New Roman" w:hAnsi="Calibri" w:cs="Calibri"/>
-          <w:kern w:val="0"/>
-          <w14:ligatures w14:val="none"/>
-        </w:rPr>
-      </w:pPr>
-      <w:r>
-        <w:rPr>
-          <w:rFonts w:ascii="Calibri" w:eastAsia="Times New Roman" w:hAnsi="Calibri" w:cs="Calibri"/>
-          <w:kern w:val="0"/>
-          <w14:ligatures w14:val="none"/>
-        </w:rPr>
-        <w:t>A dynamically updated list of movies that match the user's search criteria (e.g., searching "love" shows all movies mentioning "love" in their description or tagline).</w:t>
-      </w:r>
-    </w:p>
-    <w:p>
-      <w:pPr>
-        <w:numPr>
-          <w:ilvl w:val="0"/>
-          <w:numId w:val="10"/>
-        </w:numPr>
-        <w:bidi w:val="0"/>
-        <w:spacing w:before="100" w:beforeAutospacing="1" w:after="100" w:afterAutospacing="1" w:line="360" w:lineRule="auto"/>
-        <w:rPr>
-          <w:rFonts w:ascii="Calibri" w:eastAsia="Times New Roman" w:hAnsi="Calibri" w:cs="Calibri"/>
-          <w:kern w:val="0"/>
-          <w14:ligatures w14:val="none"/>
-        </w:rPr>
-      </w:pPr>
-      <w:r>
-        <w:rPr>
-          <w:rFonts w:ascii="Calibri" w:eastAsia="Times New Roman" w:hAnsi="Calibri" w:cs="Calibri"/>
-          <w:b/>
-          <w:bCs/>
-          <w:kern w:val="0"/>
-          <w14:ligatures w14:val="none"/>
-        </w:rPr>
-        <w:t>Interactive Exploration</w:t>
-      </w:r>
-      <w:r>
-        <w:rPr>
-          <w:rFonts w:ascii="Calibri" w:eastAsia="Times New Roman" w:hAnsi="Calibri" w:cs="Calibri"/>
-          <w:kern w:val="0"/>
-          <w14:ligatures w14:val="none"/>
-        </w:rPr>
-        <w:t xml:space="preserve">: </w:t>
-      </w:r>
-    </w:p>
-    <w:p>
-      <w:pPr>
-        <w:numPr>
-          <w:ilvl w:val="1"/>
-          <w:numId w:val="10"/>
-        </w:numPr>
-        <w:bidi w:val="0"/>
-        <w:spacing w:before="100" w:beforeAutospacing="1" w:after="100" w:afterAutospacing="1" w:line="360" w:lineRule="auto"/>
-        <w:rPr>
-          <w:rFonts w:ascii="Calibri" w:eastAsia="Times New Roman" w:hAnsi="Calibri" w:cs="Calibri"/>
-          <w:kern w:val="0"/>
-          <w14:ligatures w14:val="none"/>
-        </w:rPr>
-      </w:pPr>
-      <w:r>
-        <w:rPr>
-          <w:rFonts w:ascii="Calibri" w:eastAsia="Times New Roman" w:hAnsi="Calibri" w:cs="Calibri"/>
-          <w:kern w:val="0"/>
-          <w14:ligatures w14:val="none"/>
-        </w:rPr>
-        <w:t>Click on a movie title to view additional details about the film.</w:t>
-      </w:r>
-    </w:p>
-    <w:p>
-      <w:pPr>
-        <w:bidi w:val="0"/>
-        <w:spacing w:after="0" w:line="360" w:lineRule="auto"/>
-        <w:rPr>
-          <w:rFonts w:ascii="Calibri" w:eastAsia="Times New Roman" w:hAnsi="Calibri" w:cs="Calibri"/>
-          <w:kern w:val="0"/>
-          <w14:ligatures w14:val="none"/>
-        </w:rPr>
-      </w:pPr>
-    </w:p>
-    <w:p>
-      <w:pPr>
-        <w:bidi w:val="0"/>
-        <w:spacing w:after="0" w:line="360" w:lineRule="auto"/>
-        <w:rPr>
-          <w:rFonts w:ascii="Calibri" w:eastAsia="Times New Roman" w:hAnsi="Calibri" w:cs="Calibri"/>
-          <w:kern w:val="0"/>
-          <w14:ligatures w14:val="none"/>
-        </w:rPr>
-      </w:pPr>
     </w:p>
     <w:p>
       <w:pPr>
@@ -965,6 +999,304 @@
     </w:lvl>
   </w:abstractNum>
   <w:abstractNum w:abstractNumId="1" w15:restartNumberingAfterBreak="0">
+    <w:nsid w:val="113C5173"/>
+    <w:multiLevelType w:val="multilevel"/>
+    <w:tmpl w:val="F4A4F07A"/>
+    <w:lvl w:ilvl="0">
+      <w:start w:val="1"/>
+      <w:numFmt w:val="bullet"/>
+      <w:lvlText w:val=""/>
+      <w:lvlJc w:val="left"/>
+      <w:pPr>
+        <w:tabs>
+          <w:tab w:val="num" w:pos="720"/>
+        </w:tabs>
+        <w:ind w:left="720" w:hanging="360"/>
+      </w:pPr>
+      <w:rPr>
+        <w:rFonts w:ascii="Symbol" w:hAnsi="Symbol" w:hint="default"/>
+        <w:sz w:val="20"/>
+      </w:rPr>
+    </w:lvl>
+    <w:lvl w:ilvl="1" w:tentative="1">
+      <w:start w:val="1"/>
+      <w:numFmt w:val="bullet"/>
+      <w:lvlText w:val="o"/>
+      <w:lvlJc w:val="left"/>
+      <w:pPr>
+        <w:tabs>
+          <w:tab w:val="num" w:pos="1440"/>
+        </w:tabs>
+        <w:ind w:left="1440" w:hanging="360"/>
+      </w:pPr>
+      <w:rPr>
+        <w:rFonts w:ascii="Courier New" w:hAnsi="Courier New" w:hint="default"/>
+        <w:sz w:val="20"/>
+      </w:rPr>
+    </w:lvl>
+    <w:lvl w:ilvl="2" w:tentative="1">
+      <w:start w:val="1"/>
+      <w:numFmt w:val="bullet"/>
+      <w:lvlText w:val=""/>
+      <w:lvlJc w:val="left"/>
+      <w:pPr>
+        <w:tabs>
+          <w:tab w:val="num" w:pos="2160"/>
+        </w:tabs>
+        <w:ind w:left="2160" w:hanging="360"/>
+      </w:pPr>
+      <w:rPr>
+        <w:rFonts w:ascii="Wingdings" w:hAnsi="Wingdings" w:hint="default"/>
+        <w:sz w:val="20"/>
+      </w:rPr>
+    </w:lvl>
+    <w:lvl w:ilvl="3" w:tentative="1">
+      <w:start w:val="1"/>
+      <w:numFmt w:val="bullet"/>
+      <w:lvlText w:val=""/>
+      <w:lvlJc w:val="left"/>
+      <w:pPr>
+        <w:tabs>
+          <w:tab w:val="num" w:pos="2880"/>
+        </w:tabs>
+        <w:ind w:left="2880" w:hanging="360"/>
+      </w:pPr>
+      <w:rPr>
+        <w:rFonts w:ascii="Wingdings" w:hAnsi="Wingdings" w:hint="default"/>
+        <w:sz w:val="20"/>
+      </w:rPr>
+    </w:lvl>
+    <w:lvl w:ilvl="4" w:tentative="1">
+      <w:start w:val="1"/>
+      <w:numFmt w:val="bullet"/>
+      <w:lvlText w:val=""/>
+      <w:lvlJc w:val="left"/>
+      <w:pPr>
+        <w:tabs>
+          <w:tab w:val="num" w:pos="3600"/>
+        </w:tabs>
+        <w:ind w:left="3600" w:hanging="360"/>
+      </w:pPr>
+      <w:rPr>
+        <w:rFonts w:ascii="Wingdings" w:hAnsi="Wingdings" w:hint="default"/>
+        <w:sz w:val="20"/>
+      </w:rPr>
+    </w:lvl>
+    <w:lvl w:ilvl="5" w:tentative="1">
+      <w:start w:val="1"/>
+      <w:numFmt w:val="bullet"/>
+      <w:lvlText w:val=""/>
+      <w:lvlJc w:val="left"/>
+      <w:pPr>
+        <w:tabs>
+          <w:tab w:val="num" w:pos="4320"/>
+        </w:tabs>
+        <w:ind w:left="4320" w:hanging="360"/>
+      </w:pPr>
+      <w:rPr>
+        <w:rFonts w:ascii="Wingdings" w:hAnsi="Wingdings" w:hint="default"/>
+        <w:sz w:val="20"/>
+      </w:rPr>
+    </w:lvl>
+    <w:lvl w:ilvl="6" w:tentative="1">
+      <w:start w:val="1"/>
+      <w:numFmt w:val="bullet"/>
+      <w:lvlText w:val=""/>
+      <w:lvlJc w:val="left"/>
+      <w:pPr>
+        <w:tabs>
+          <w:tab w:val="num" w:pos="5040"/>
+        </w:tabs>
+        <w:ind w:left="5040" w:hanging="360"/>
+      </w:pPr>
+      <w:rPr>
+        <w:rFonts w:ascii="Wingdings" w:hAnsi="Wingdings" w:hint="default"/>
+        <w:sz w:val="20"/>
+      </w:rPr>
+    </w:lvl>
+    <w:lvl w:ilvl="7" w:tentative="1">
+      <w:start w:val="1"/>
+      <w:numFmt w:val="bullet"/>
+      <w:lvlText w:val=""/>
+      <w:lvlJc w:val="left"/>
+      <w:pPr>
+        <w:tabs>
+          <w:tab w:val="num" w:pos="5760"/>
+        </w:tabs>
+        <w:ind w:left="5760" w:hanging="360"/>
+      </w:pPr>
+      <w:rPr>
+        <w:rFonts w:ascii="Wingdings" w:hAnsi="Wingdings" w:hint="default"/>
+        <w:sz w:val="20"/>
+      </w:rPr>
+    </w:lvl>
+    <w:lvl w:ilvl="8" w:tentative="1">
+      <w:start w:val="1"/>
+      <w:numFmt w:val="bullet"/>
+      <w:lvlText w:val=""/>
+      <w:lvlJc w:val="left"/>
+      <w:pPr>
+        <w:tabs>
+          <w:tab w:val="num" w:pos="6480"/>
+        </w:tabs>
+        <w:ind w:left="6480" w:hanging="360"/>
+      </w:pPr>
+      <w:rPr>
+        <w:rFonts w:ascii="Wingdings" w:hAnsi="Wingdings" w:hint="default"/>
+        <w:sz w:val="20"/>
+      </w:rPr>
+    </w:lvl>
+  </w:abstractNum>
+  <w:abstractNum w:abstractNumId="2" w15:restartNumberingAfterBreak="0">
+    <w:nsid w:val="13741061"/>
+    <w:multiLevelType w:val="multilevel"/>
+    <w:tmpl w:val="0A84E45A"/>
+    <w:lvl w:ilvl="0">
+      <w:start w:val="1"/>
+      <w:numFmt w:val="bullet"/>
+      <w:lvlText w:val=""/>
+      <w:lvlJc w:val="left"/>
+      <w:pPr>
+        <w:tabs>
+          <w:tab w:val="num" w:pos="720"/>
+        </w:tabs>
+        <w:ind w:left="720" w:hanging="360"/>
+      </w:pPr>
+      <w:rPr>
+        <w:rFonts w:ascii="Symbol" w:hAnsi="Symbol" w:hint="default"/>
+        <w:sz w:val="20"/>
+      </w:rPr>
+    </w:lvl>
+    <w:lvl w:ilvl="1" w:tentative="1">
+      <w:start w:val="1"/>
+      <w:numFmt w:val="bullet"/>
+      <w:lvlText w:val="o"/>
+      <w:lvlJc w:val="left"/>
+      <w:pPr>
+        <w:tabs>
+          <w:tab w:val="num" w:pos="1440"/>
+        </w:tabs>
+        <w:ind w:left="1440" w:hanging="360"/>
+      </w:pPr>
+      <w:rPr>
+        <w:rFonts w:ascii="Courier New" w:hAnsi="Courier New" w:hint="default"/>
+        <w:sz w:val="20"/>
+      </w:rPr>
+    </w:lvl>
+    <w:lvl w:ilvl="2" w:tentative="1">
+      <w:start w:val="1"/>
+      <w:numFmt w:val="bullet"/>
+      <w:lvlText w:val=""/>
+      <w:lvlJc w:val="left"/>
+      <w:pPr>
+        <w:tabs>
+          <w:tab w:val="num" w:pos="2160"/>
+        </w:tabs>
+        <w:ind w:left="2160" w:hanging="360"/>
+      </w:pPr>
+      <w:rPr>
+        <w:rFonts w:ascii="Wingdings" w:hAnsi="Wingdings" w:hint="default"/>
+        <w:sz w:val="20"/>
+      </w:rPr>
+    </w:lvl>
+    <w:lvl w:ilvl="3" w:tentative="1">
+      <w:start w:val="1"/>
+      <w:numFmt w:val="bullet"/>
+      <w:lvlText w:val=""/>
+      <w:lvlJc w:val="left"/>
+      <w:pPr>
+        <w:tabs>
+          <w:tab w:val="num" w:pos="2880"/>
+        </w:tabs>
+        <w:ind w:left="2880" w:hanging="360"/>
+      </w:pPr>
+      <w:rPr>
+        <w:rFonts w:ascii="Wingdings" w:hAnsi="Wingdings" w:hint="default"/>
+        <w:sz w:val="20"/>
+      </w:rPr>
+    </w:lvl>
+    <w:lvl w:ilvl="4" w:tentative="1">
+      <w:start w:val="1"/>
+      <w:numFmt w:val="bullet"/>
+      <w:lvlText w:val=""/>
+      <w:lvlJc w:val="left"/>
+      <w:pPr>
+        <w:tabs>
+          <w:tab w:val="num" w:pos="3600"/>
+        </w:tabs>
+        <w:ind w:left="3600" w:hanging="360"/>
+      </w:pPr>
+      <w:rPr>
+        <w:rFonts w:ascii="Wingdings" w:hAnsi="Wingdings" w:hint="default"/>
+        <w:sz w:val="20"/>
+      </w:rPr>
+    </w:lvl>
+    <w:lvl w:ilvl="5" w:tentative="1">
+      <w:start w:val="1"/>
+      <w:numFmt w:val="bullet"/>
+      <w:lvlText w:val=""/>
+      <w:lvlJc w:val="left"/>
+      <w:pPr>
+        <w:tabs>
+          <w:tab w:val="num" w:pos="4320"/>
+        </w:tabs>
+        <w:ind w:left="4320" w:hanging="360"/>
+      </w:pPr>
+      <w:rPr>
+        <w:rFonts w:ascii="Wingdings" w:hAnsi="Wingdings" w:hint="default"/>
+        <w:sz w:val="20"/>
+      </w:rPr>
+    </w:lvl>
+    <w:lvl w:ilvl="6" w:tentative="1">
+      <w:start w:val="1"/>
+      <w:numFmt w:val="bullet"/>
+      <w:lvlText w:val=""/>
+      <w:lvlJc w:val="left"/>
+      <w:pPr>
+        <w:tabs>
+          <w:tab w:val="num" w:pos="5040"/>
+        </w:tabs>
+        <w:ind w:left="5040" w:hanging="360"/>
+      </w:pPr>
+      <w:rPr>
+        <w:rFonts w:ascii="Wingdings" w:hAnsi="Wingdings" w:hint="default"/>
+        <w:sz w:val="20"/>
+      </w:rPr>
+    </w:lvl>
+    <w:lvl w:ilvl="7" w:tentative="1">
+      <w:start w:val="1"/>
+      <w:numFmt w:val="bullet"/>
+      <w:lvlText w:val=""/>
+      <w:lvlJc w:val="left"/>
+      <w:pPr>
+        <w:tabs>
+          <w:tab w:val="num" w:pos="5760"/>
+        </w:tabs>
+        <w:ind w:left="5760" w:hanging="360"/>
+      </w:pPr>
+      <w:rPr>
+        <w:rFonts w:ascii="Wingdings" w:hAnsi="Wingdings" w:hint="default"/>
+        <w:sz w:val="20"/>
+      </w:rPr>
+    </w:lvl>
+    <w:lvl w:ilvl="8" w:tentative="1">
+      <w:start w:val="1"/>
+      <w:numFmt w:val="bullet"/>
+      <w:lvlText w:val=""/>
+      <w:lvlJc w:val="left"/>
+      <w:pPr>
+        <w:tabs>
+          <w:tab w:val="num" w:pos="6480"/>
+        </w:tabs>
+        <w:ind w:left="6480" w:hanging="360"/>
+      </w:pPr>
+      <w:rPr>
+        <w:rFonts w:ascii="Wingdings" w:hAnsi="Wingdings" w:hint="default"/>
+        <w:sz w:val="20"/>
+      </w:rPr>
+    </w:lvl>
+  </w:abstractNum>
+  <w:abstractNum w:abstractNumId="3" w15:restartNumberingAfterBreak="0">
     <w:nsid w:val="1AA617BD"/>
     <w:multiLevelType w:val="multilevel"/>
     <w:tmpl w:val="B22CF10C"/>
@@ -1085,7 +1417,454 @@
       </w:pPr>
     </w:lvl>
   </w:abstractNum>
-  <w:abstractNum w:abstractNumId="2" w15:restartNumberingAfterBreak="0">
+  <w:abstractNum w:abstractNumId="4" w15:restartNumberingAfterBreak="0">
+    <w:nsid w:val="1C9537B8"/>
+    <w:multiLevelType w:val="multilevel"/>
+    <w:tmpl w:val="87AA2692"/>
+    <w:lvl w:ilvl="0">
+      <w:start w:val="1"/>
+      <w:numFmt w:val="bullet"/>
+      <w:lvlText w:val=""/>
+      <w:lvlJc w:val="left"/>
+      <w:pPr>
+        <w:tabs>
+          <w:tab w:val="num" w:pos="720"/>
+        </w:tabs>
+        <w:ind w:left="720" w:hanging="360"/>
+      </w:pPr>
+      <w:rPr>
+        <w:rFonts w:ascii="Symbol" w:hAnsi="Symbol" w:hint="default"/>
+        <w:sz w:val="20"/>
+      </w:rPr>
+    </w:lvl>
+    <w:lvl w:ilvl="1" w:tentative="1">
+      <w:start w:val="1"/>
+      <w:numFmt w:val="bullet"/>
+      <w:lvlText w:val="o"/>
+      <w:lvlJc w:val="left"/>
+      <w:pPr>
+        <w:tabs>
+          <w:tab w:val="num" w:pos="1440"/>
+        </w:tabs>
+        <w:ind w:left="1440" w:hanging="360"/>
+      </w:pPr>
+      <w:rPr>
+        <w:rFonts w:ascii="Courier New" w:hAnsi="Courier New" w:hint="default"/>
+        <w:sz w:val="20"/>
+      </w:rPr>
+    </w:lvl>
+    <w:lvl w:ilvl="2" w:tentative="1">
+      <w:start w:val="1"/>
+      <w:numFmt w:val="bullet"/>
+      <w:lvlText w:val=""/>
+      <w:lvlJc w:val="left"/>
+      <w:pPr>
+        <w:tabs>
+          <w:tab w:val="num" w:pos="2160"/>
+        </w:tabs>
+        <w:ind w:left="2160" w:hanging="360"/>
+      </w:pPr>
+      <w:rPr>
+        <w:rFonts w:ascii="Wingdings" w:hAnsi="Wingdings" w:hint="default"/>
+        <w:sz w:val="20"/>
+      </w:rPr>
+    </w:lvl>
+    <w:lvl w:ilvl="3" w:tentative="1">
+      <w:start w:val="1"/>
+      <w:numFmt w:val="bullet"/>
+      <w:lvlText w:val=""/>
+      <w:lvlJc w:val="left"/>
+      <w:pPr>
+        <w:tabs>
+          <w:tab w:val="num" w:pos="2880"/>
+        </w:tabs>
+        <w:ind w:left="2880" w:hanging="360"/>
+      </w:pPr>
+      <w:rPr>
+        <w:rFonts w:ascii="Wingdings" w:hAnsi="Wingdings" w:hint="default"/>
+        <w:sz w:val="20"/>
+      </w:rPr>
+    </w:lvl>
+    <w:lvl w:ilvl="4" w:tentative="1">
+      <w:start w:val="1"/>
+      <w:numFmt w:val="bullet"/>
+      <w:lvlText w:val=""/>
+      <w:lvlJc w:val="left"/>
+      <w:pPr>
+        <w:tabs>
+          <w:tab w:val="num" w:pos="3600"/>
+        </w:tabs>
+        <w:ind w:left="3600" w:hanging="360"/>
+      </w:pPr>
+      <w:rPr>
+        <w:rFonts w:ascii="Wingdings" w:hAnsi="Wingdings" w:hint="default"/>
+        <w:sz w:val="20"/>
+      </w:rPr>
+    </w:lvl>
+    <w:lvl w:ilvl="5" w:tentative="1">
+      <w:start w:val="1"/>
+      <w:numFmt w:val="bullet"/>
+      <w:lvlText w:val=""/>
+      <w:lvlJc w:val="left"/>
+      <w:pPr>
+        <w:tabs>
+          <w:tab w:val="num" w:pos="4320"/>
+        </w:tabs>
+        <w:ind w:left="4320" w:hanging="360"/>
+      </w:pPr>
+      <w:rPr>
+        <w:rFonts w:ascii="Wingdings" w:hAnsi="Wingdings" w:hint="default"/>
+        <w:sz w:val="20"/>
+      </w:rPr>
+    </w:lvl>
+    <w:lvl w:ilvl="6" w:tentative="1">
+      <w:start w:val="1"/>
+      <w:numFmt w:val="bullet"/>
+      <w:lvlText w:val=""/>
+      <w:lvlJc w:val="left"/>
+      <w:pPr>
+        <w:tabs>
+          <w:tab w:val="num" w:pos="5040"/>
+        </w:tabs>
+        <w:ind w:left="5040" w:hanging="360"/>
+      </w:pPr>
+      <w:rPr>
+        <w:rFonts w:ascii="Wingdings" w:hAnsi="Wingdings" w:hint="default"/>
+        <w:sz w:val="20"/>
+      </w:rPr>
+    </w:lvl>
+    <w:lvl w:ilvl="7" w:tentative="1">
+      <w:start w:val="1"/>
+      <w:numFmt w:val="bullet"/>
+      <w:lvlText w:val=""/>
+      <w:lvlJc w:val="left"/>
+      <w:pPr>
+        <w:tabs>
+          <w:tab w:val="num" w:pos="5760"/>
+        </w:tabs>
+        <w:ind w:left="5760" w:hanging="360"/>
+      </w:pPr>
+      <w:rPr>
+        <w:rFonts w:ascii="Wingdings" w:hAnsi="Wingdings" w:hint="default"/>
+        <w:sz w:val="20"/>
+      </w:rPr>
+    </w:lvl>
+    <w:lvl w:ilvl="8" w:tentative="1">
+      <w:start w:val="1"/>
+      <w:numFmt w:val="bullet"/>
+      <w:lvlText w:val=""/>
+      <w:lvlJc w:val="left"/>
+      <w:pPr>
+        <w:tabs>
+          <w:tab w:val="num" w:pos="6480"/>
+        </w:tabs>
+        <w:ind w:left="6480" w:hanging="360"/>
+      </w:pPr>
+      <w:rPr>
+        <w:rFonts w:ascii="Wingdings" w:hAnsi="Wingdings" w:hint="default"/>
+        <w:sz w:val="20"/>
+      </w:rPr>
+    </w:lvl>
+  </w:abstractNum>
+  <w:abstractNum w:abstractNumId="5" w15:restartNumberingAfterBreak="0">
+    <w:nsid w:val="2265391F"/>
+    <w:multiLevelType w:val="multilevel"/>
+    <w:tmpl w:val="212A91FE"/>
+    <w:lvl w:ilvl="0">
+      <w:start w:val="1"/>
+      <w:numFmt w:val="bullet"/>
+      <w:lvlText w:val=""/>
+      <w:lvlJc w:val="left"/>
+      <w:pPr>
+        <w:tabs>
+          <w:tab w:val="num" w:pos="720"/>
+        </w:tabs>
+        <w:ind w:left="720" w:hanging="360"/>
+      </w:pPr>
+      <w:rPr>
+        <w:rFonts w:ascii="Symbol" w:hAnsi="Symbol" w:hint="default"/>
+        <w:sz w:val="20"/>
+      </w:rPr>
+    </w:lvl>
+    <w:lvl w:ilvl="1" w:tentative="1">
+      <w:start w:val="1"/>
+      <w:numFmt w:val="bullet"/>
+      <w:lvlText w:val="o"/>
+      <w:lvlJc w:val="left"/>
+      <w:pPr>
+        <w:tabs>
+          <w:tab w:val="num" w:pos="1440"/>
+        </w:tabs>
+        <w:ind w:left="1440" w:hanging="360"/>
+      </w:pPr>
+      <w:rPr>
+        <w:rFonts w:ascii="Courier New" w:hAnsi="Courier New" w:hint="default"/>
+        <w:sz w:val="20"/>
+      </w:rPr>
+    </w:lvl>
+    <w:lvl w:ilvl="2" w:tentative="1">
+      <w:start w:val="1"/>
+      <w:numFmt w:val="bullet"/>
+      <w:lvlText w:val=""/>
+      <w:lvlJc w:val="left"/>
+      <w:pPr>
+        <w:tabs>
+          <w:tab w:val="num" w:pos="2160"/>
+        </w:tabs>
+        <w:ind w:left="2160" w:hanging="360"/>
+      </w:pPr>
+      <w:rPr>
+        <w:rFonts w:ascii="Wingdings" w:hAnsi="Wingdings" w:hint="default"/>
+        <w:sz w:val="20"/>
+      </w:rPr>
+    </w:lvl>
+    <w:lvl w:ilvl="3" w:tentative="1">
+      <w:start w:val="1"/>
+      <w:numFmt w:val="bullet"/>
+      <w:lvlText w:val=""/>
+      <w:lvlJc w:val="left"/>
+      <w:pPr>
+        <w:tabs>
+          <w:tab w:val="num" w:pos="2880"/>
+        </w:tabs>
+        <w:ind w:left="2880" w:hanging="360"/>
+      </w:pPr>
+      <w:rPr>
+        <w:rFonts w:ascii="Wingdings" w:hAnsi="Wingdings" w:hint="default"/>
+        <w:sz w:val="20"/>
+      </w:rPr>
+    </w:lvl>
+    <w:lvl w:ilvl="4" w:tentative="1">
+      <w:start w:val="1"/>
+      <w:numFmt w:val="bullet"/>
+      <w:lvlText w:val=""/>
+      <w:lvlJc w:val="left"/>
+      <w:pPr>
+        <w:tabs>
+          <w:tab w:val="num" w:pos="3600"/>
+        </w:tabs>
+        <w:ind w:left="3600" w:hanging="360"/>
+      </w:pPr>
+      <w:rPr>
+        <w:rFonts w:ascii="Wingdings" w:hAnsi="Wingdings" w:hint="default"/>
+        <w:sz w:val="20"/>
+      </w:rPr>
+    </w:lvl>
+    <w:lvl w:ilvl="5" w:tentative="1">
+      <w:start w:val="1"/>
+      <w:numFmt w:val="bullet"/>
+      <w:lvlText w:val=""/>
+      <w:lvlJc w:val="left"/>
+      <w:pPr>
+        <w:tabs>
+          <w:tab w:val="num" w:pos="4320"/>
+        </w:tabs>
+        <w:ind w:left="4320" w:hanging="360"/>
+      </w:pPr>
+      <w:rPr>
+        <w:rFonts w:ascii="Wingdings" w:hAnsi="Wingdings" w:hint="default"/>
+        <w:sz w:val="20"/>
+      </w:rPr>
+    </w:lvl>
+    <w:lvl w:ilvl="6" w:tentative="1">
+      <w:start w:val="1"/>
+      <w:numFmt w:val="bullet"/>
+      <w:lvlText w:val=""/>
+      <w:lvlJc w:val="left"/>
+      <w:pPr>
+        <w:tabs>
+          <w:tab w:val="num" w:pos="5040"/>
+        </w:tabs>
+        <w:ind w:left="5040" w:hanging="360"/>
+      </w:pPr>
+      <w:rPr>
+        <w:rFonts w:ascii="Wingdings" w:hAnsi="Wingdings" w:hint="default"/>
+        <w:sz w:val="20"/>
+      </w:rPr>
+    </w:lvl>
+    <w:lvl w:ilvl="7" w:tentative="1">
+      <w:start w:val="1"/>
+      <w:numFmt w:val="bullet"/>
+      <w:lvlText w:val=""/>
+      <w:lvlJc w:val="left"/>
+      <w:pPr>
+        <w:tabs>
+          <w:tab w:val="num" w:pos="5760"/>
+        </w:tabs>
+        <w:ind w:left="5760" w:hanging="360"/>
+      </w:pPr>
+      <w:rPr>
+        <w:rFonts w:ascii="Wingdings" w:hAnsi="Wingdings" w:hint="default"/>
+        <w:sz w:val="20"/>
+      </w:rPr>
+    </w:lvl>
+    <w:lvl w:ilvl="8" w:tentative="1">
+      <w:start w:val="1"/>
+      <w:numFmt w:val="bullet"/>
+      <w:lvlText w:val=""/>
+      <w:lvlJc w:val="left"/>
+      <w:pPr>
+        <w:tabs>
+          <w:tab w:val="num" w:pos="6480"/>
+        </w:tabs>
+        <w:ind w:left="6480" w:hanging="360"/>
+      </w:pPr>
+      <w:rPr>
+        <w:rFonts w:ascii="Wingdings" w:hAnsi="Wingdings" w:hint="default"/>
+        <w:sz w:val="20"/>
+      </w:rPr>
+    </w:lvl>
+  </w:abstractNum>
+  <w:abstractNum w:abstractNumId="6" w15:restartNumberingAfterBreak="0">
+    <w:nsid w:val="3C56005D"/>
+    <w:multiLevelType w:val="multilevel"/>
+    <w:tmpl w:val="53EE5322"/>
+    <w:lvl w:ilvl="0">
+      <w:start w:val="1"/>
+      <w:numFmt w:val="bullet"/>
+      <w:lvlText w:val=""/>
+      <w:lvlJc w:val="left"/>
+      <w:pPr>
+        <w:tabs>
+          <w:tab w:val="num" w:pos="720"/>
+        </w:tabs>
+        <w:ind w:left="720" w:hanging="360"/>
+      </w:pPr>
+      <w:rPr>
+        <w:rFonts w:ascii="Symbol" w:hAnsi="Symbol" w:hint="default"/>
+        <w:sz w:val="20"/>
+      </w:rPr>
+    </w:lvl>
+    <w:lvl w:ilvl="1" w:tentative="1">
+      <w:start w:val="1"/>
+      <w:numFmt w:val="bullet"/>
+      <w:lvlText w:val="o"/>
+      <w:lvlJc w:val="left"/>
+      <w:pPr>
+        <w:tabs>
+          <w:tab w:val="num" w:pos="1440"/>
+        </w:tabs>
+        <w:ind w:left="1440" w:hanging="360"/>
+      </w:pPr>
+      <w:rPr>
+        <w:rFonts w:ascii="Courier New" w:hAnsi="Courier New" w:hint="default"/>
+        <w:sz w:val="20"/>
+      </w:rPr>
+    </w:lvl>
+    <w:lvl w:ilvl="2" w:tentative="1">
+      <w:start w:val="1"/>
+      <w:numFmt w:val="bullet"/>
+      <w:lvlText w:val=""/>
+      <w:lvlJc w:val="left"/>
+      <w:pPr>
+        <w:tabs>
+          <w:tab w:val="num" w:pos="2160"/>
+        </w:tabs>
+        <w:ind w:left="2160" w:hanging="360"/>
+      </w:pPr>
+      <w:rPr>
+        <w:rFonts w:ascii="Wingdings" w:hAnsi="Wingdings" w:hint="default"/>
+        <w:sz w:val="20"/>
+      </w:rPr>
+    </w:lvl>
+    <w:lvl w:ilvl="3" w:tentative="1">
+      <w:start w:val="1"/>
+      <w:numFmt w:val="bullet"/>
+      <w:lvlText w:val=""/>
+      <w:lvlJc w:val="left"/>
+      <w:pPr>
+        <w:tabs>
+          <w:tab w:val="num" w:pos="2880"/>
+        </w:tabs>
+        <w:ind w:left="2880" w:hanging="360"/>
+      </w:pPr>
+      <w:rPr>
+        <w:rFonts w:ascii="Wingdings" w:hAnsi="Wingdings" w:hint="default"/>
+        <w:sz w:val="20"/>
+      </w:rPr>
+    </w:lvl>
+    <w:lvl w:ilvl="4" w:tentative="1">
+      <w:start w:val="1"/>
+      <w:numFmt w:val="bullet"/>
+      <w:lvlText w:val=""/>
+      <w:lvlJc w:val="left"/>
+      <w:pPr>
+        <w:tabs>
+          <w:tab w:val="num" w:pos="3600"/>
+        </w:tabs>
+        <w:ind w:left="3600" w:hanging="360"/>
+      </w:pPr>
+      <w:rPr>
+        <w:rFonts w:ascii="Wingdings" w:hAnsi="Wingdings" w:hint="default"/>
+        <w:sz w:val="20"/>
+      </w:rPr>
+    </w:lvl>
+    <w:lvl w:ilvl="5" w:tentative="1">
+      <w:start w:val="1"/>
+      <w:numFmt w:val="bullet"/>
+      <w:lvlText w:val=""/>
+      <w:lvlJc w:val="left"/>
+      <w:pPr>
+        <w:tabs>
+          <w:tab w:val="num" w:pos="4320"/>
+        </w:tabs>
+        <w:ind w:left="4320" w:hanging="360"/>
+      </w:pPr>
+      <w:rPr>
+        <w:rFonts w:ascii="Wingdings" w:hAnsi="Wingdings" w:hint="default"/>
+        <w:sz w:val="20"/>
+      </w:rPr>
+    </w:lvl>
+    <w:lvl w:ilvl="6" w:tentative="1">
+      <w:start w:val="1"/>
+      <w:numFmt w:val="bullet"/>
+      <w:lvlText w:val=""/>
+      <w:lvlJc w:val="left"/>
+      <w:pPr>
+        <w:tabs>
+          <w:tab w:val="num" w:pos="5040"/>
+        </w:tabs>
+        <w:ind w:left="5040" w:hanging="360"/>
+      </w:pPr>
+      <w:rPr>
+        <w:rFonts w:ascii="Wingdings" w:hAnsi="Wingdings" w:hint="default"/>
+        <w:sz w:val="20"/>
+      </w:rPr>
+    </w:lvl>
+    <w:lvl w:ilvl="7" w:tentative="1">
+      <w:start w:val="1"/>
+      <w:numFmt w:val="bullet"/>
+      <w:lvlText w:val=""/>
+      <w:lvlJc w:val="left"/>
+      <w:pPr>
+        <w:tabs>
+          <w:tab w:val="num" w:pos="5760"/>
+        </w:tabs>
+        <w:ind w:left="5760" w:hanging="360"/>
+      </w:pPr>
+      <w:rPr>
+        <w:rFonts w:ascii="Wingdings" w:hAnsi="Wingdings" w:hint="default"/>
+        <w:sz w:val="20"/>
+      </w:rPr>
+    </w:lvl>
+    <w:lvl w:ilvl="8" w:tentative="1">
+      <w:start w:val="1"/>
+      <w:numFmt w:val="bullet"/>
+      <w:lvlText w:val=""/>
+      <w:lvlJc w:val="left"/>
+      <w:pPr>
+        <w:tabs>
+          <w:tab w:val="num" w:pos="6480"/>
+        </w:tabs>
+        <w:ind w:left="6480" w:hanging="360"/>
+      </w:pPr>
+      <w:rPr>
+        <w:rFonts w:ascii="Wingdings" w:hAnsi="Wingdings" w:hint="default"/>
+        <w:sz w:val="20"/>
+      </w:rPr>
+    </w:lvl>
+  </w:abstractNum>
+  <w:abstractNum w:abstractNumId="7" w15:restartNumberingAfterBreak="0">
     <w:nsid w:val="3C930755"/>
     <w:multiLevelType w:val="multilevel"/>
     <w:tmpl w:val="FA9A80B6"/>
@@ -1206,7 +1985,7 @@
       </w:pPr>
     </w:lvl>
   </w:abstractNum>
-  <w:abstractNum w:abstractNumId="3" w15:restartNumberingAfterBreak="0">
+  <w:abstractNum w:abstractNumId="8" w15:restartNumberingAfterBreak="0">
     <w:nsid w:val="441B7E1B"/>
     <w:multiLevelType w:val="multilevel"/>
     <w:tmpl w:val="5AA26348"/>
@@ -1323,7 +2102,7 @@
       </w:pPr>
     </w:lvl>
   </w:abstractNum>
-  <w:abstractNum w:abstractNumId="4" w15:restartNumberingAfterBreak="0">
+  <w:abstractNum w:abstractNumId="9" w15:restartNumberingAfterBreak="0">
     <w:nsid w:val="466B310F"/>
     <w:multiLevelType w:val="multilevel"/>
     <w:tmpl w:val="880A6DFA"/>
@@ -1472,7 +2251,7 @@
       </w:rPr>
     </w:lvl>
   </w:abstractNum>
-  <w:abstractNum w:abstractNumId="5" w15:restartNumberingAfterBreak="0">
+  <w:abstractNum w:abstractNumId="10" w15:restartNumberingAfterBreak="0">
     <w:nsid w:val="47B23BA9"/>
     <w:multiLevelType w:val="multilevel"/>
     <w:tmpl w:val="E780A418"/>
@@ -1621,7 +2400,7 @@
       </w:rPr>
     </w:lvl>
   </w:abstractNum>
-  <w:abstractNum w:abstractNumId="6" w15:restartNumberingAfterBreak="0">
+  <w:abstractNum w:abstractNumId="11" w15:restartNumberingAfterBreak="0">
     <w:nsid w:val="51ED377C"/>
     <w:multiLevelType w:val="multilevel"/>
     <w:tmpl w:val="AFCCC700"/>
@@ -1770,7 +2549,156 @@
       </w:rPr>
     </w:lvl>
   </w:abstractNum>
-  <w:abstractNum w:abstractNumId="7" w15:restartNumberingAfterBreak="0">
+  <w:abstractNum w:abstractNumId="12" w15:restartNumberingAfterBreak="0">
+    <w:nsid w:val="528F7204"/>
+    <w:multiLevelType w:val="multilevel"/>
+    <w:tmpl w:val="BA4806A0"/>
+    <w:lvl w:ilvl="0">
+      <w:start w:val="1"/>
+      <w:numFmt w:val="bullet"/>
+      <w:lvlText w:val=""/>
+      <w:lvlJc w:val="left"/>
+      <w:pPr>
+        <w:tabs>
+          <w:tab w:val="num" w:pos="720"/>
+        </w:tabs>
+        <w:ind w:left="720" w:hanging="360"/>
+      </w:pPr>
+      <w:rPr>
+        <w:rFonts w:ascii="Symbol" w:hAnsi="Symbol" w:hint="default"/>
+        <w:sz w:val="20"/>
+      </w:rPr>
+    </w:lvl>
+    <w:lvl w:ilvl="1" w:tentative="1">
+      <w:start w:val="1"/>
+      <w:numFmt w:val="bullet"/>
+      <w:lvlText w:val="o"/>
+      <w:lvlJc w:val="left"/>
+      <w:pPr>
+        <w:tabs>
+          <w:tab w:val="num" w:pos="1440"/>
+        </w:tabs>
+        <w:ind w:left="1440" w:hanging="360"/>
+      </w:pPr>
+      <w:rPr>
+        <w:rFonts w:ascii="Courier New" w:hAnsi="Courier New" w:hint="default"/>
+        <w:sz w:val="20"/>
+      </w:rPr>
+    </w:lvl>
+    <w:lvl w:ilvl="2" w:tentative="1">
+      <w:start w:val="1"/>
+      <w:numFmt w:val="bullet"/>
+      <w:lvlText w:val=""/>
+      <w:lvlJc w:val="left"/>
+      <w:pPr>
+        <w:tabs>
+          <w:tab w:val="num" w:pos="2160"/>
+        </w:tabs>
+        <w:ind w:left="2160" w:hanging="360"/>
+      </w:pPr>
+      <w:rPr>
+        <w:rFonts w:ascii="Wingdings" w:hAnsi="Wingdings" w:hint="default"/>
+        <w:sz w:val="20"/>
+      </w:rPr>
+    </w:lvl>
+    <w:lvl w:ilvl="3" w:tentative="1">
+      <w:start w:val="1"/>
+      <w:numFmt w:val="bullet"/>
+      <w:lvlText w:val=""/>
+      <w:lvlJc w:val="left"/>
+      <w:pPr>
+        <w:tabs>
+          <w:tab w:val="num" w:pos="2880"/>
+        </w:tabs>
+        <w:ind w:left="2880" w:hanging="360"/>
+      </w:pPr>
+      <w:rPr>
+        <w:rFonts w:ascii="Wingdings" w:hAnsi="Wingdings" w:hint="default"/>
+        <w:sz w:val="20"/>
+      </w:rPr>
+    </w:lvl>
+    <w:lvl w:ilvl="4" w:tentative="1">
+      <w:start w:val="1"/>
+      <w:numFmt w:val="bullet"/>
+      <w:lvlText w:val=""/>
+      <w:lvlJc w:val="left"/>
+      <w:pPr>
+        <w:tabs>
+          <w:tab w:val="num" w:pos="3600"/>
+        </w:tabs>
+        <w:ind w:left="3600" w:hanging="360"/>
+      </w:pPr>
+      <w:rPr>
+        <w:rFonts w:ascii="Wingdings" w:hAnsi="Wingdings" w:hint="default"/>
+        <w:sz w:val="20"/>
+      </w:rPr>
+    </w:lvl>
+    <w:lvl w:ilvl="5" w:tentative="1">
+      <w:start w:val="1"/>
+      <w:numFmt w:val="bullet"/>
+      <w:lvlText w:val=""/>
+      <w:lvlJc w:val="left"/>
+      <w:pPr>
+        <w:tabs>
+          <w:tab w:val="num" w:pos="4320"/>
+        </w:tabs>
+        <w:ind w:left="4320" w:hanging="360"/>
+      </w:pPr>
+      <w:rPr>
+        <w:rFonts w:ascii="Wingdings" w:hAnsi="Wingdings" w:hint="default"/>
+        <w:sz w:val="20"/>
+      </w:rPr>
+    </w:lvl>
+    <w:lvl w:ilvl="6" w:tentative="1">
+      <w:start w:val="1"/>
+      <w:numFmt w:val="bullet"/>
+      <w:lvlText w:val=""/>
+      <w:lvlJc w:val="left"/>
+      <w:pPr>
+        <w:tabs>
+          <w:tab w:val="num" w:pos="5040"/>
+        </w:tabs>
+        <w:ind w:left="5040" w:hanging="360"/>
+      </w:pPr>
+      <w:rPr>
+        <w:rFonts w:ascii="Wingdings" w:hAnsi="Wingdings" w:hint="default"/>
+        <w:sz w:val="20"/>
+      </w:rPr>
+    </w:lvl>
+    <w:lvl w:ilvl="7" w:tentative="1">
+      <w:start w:val="1"/>
+      <w:numFmt w:val="bullet"/>
+      <w:lvlText w:val=""/>
+      <w:lvlJc w:val="left"/>
+      <w:pPr>
+        <w:tabs>
+          <w:tab w:val="num" w:pos="5760"/>
+        </w:tabs>
+        <w:ind w:left="5760" w:hanging="360"/>
+      </w:pPr>
+      <w:rPr>
+        <w:rFonts w:ascii="Wingdings" w:hAnsi="Wingdings" w:hint="default"/>
+        <w:sz w:val="20"/>
+      </w:rPr>
+    </w:lvl>
+    <w:lvl w:ilvl="8" w:tentative="1">
+      <w:start w:val="1"/>
+      <w:numFmt w:val="bullet"/>
+      <w:lvlText w:val=""/>
+      <w:lvlJc w:val="left"/>
+      <w:pPr>
+        <w:tabs>
+          <w:tab w:val="num" w:pos="6480"/>
+        </w:tabs>
+        <w:ind w:left="6480" w:hanging="360"/>
+      </w:pPr>
+      <w:rPr>
+        <w:rFonts w:ascii="Wingdings" w:hAnsi="Wingdings" w:hint="default"/>
+        <w:sz w:val="20"/>
+      </w:rPr>
+    </w:lvl>
+  </w:abstractNum>
+  <w:abstractNum w:abstractNumId="13" w15:restartNumberingAfterBreak="0">
     <w:nsid w:val="6A3D797C"/>
     <w:multiLevelType w:val="multilevel"/>
     <w:tmpl w:val="AE9E5FB6"/>
@@ -1919,7 +2847,305 @@
       </w:rPr>
     </w:lvl>
   </w:abstractNum>
-  <w:abstractNum w:abstractNumId="8" w15:restartNumberingAfterBreak="0">
+  <w:abstractNum w:abstractNumId="14" w15:restartNumberingAfterBreak="0">
+    <w:nsid w:val="6DC56DF3"/>
+    <w:multiLevelType w:val="multilevel"/>
+    <w:tmpl w:val="B5D8AA22"/>
+    <w:lvl w:ilvl="0">
+      <w:start w:val="1"/>
+      <w:numFmt w:val="bullet"/>
+      <w:lvlText w:val=""/>
+      <w:lvlJc w:val="left"/>
+      <w:pPr>
+        <w:tabs>
+          <w:tab w:val="num" w:pos="720"/>
+        </w:tabs>
+        <w:ind w:left="720" w:hanging="360"/>
+      </w:pPr>
+      <w:rPr>
+        <w:rFonts w:ascii="Symbol" w:hAnsi="Symbol" w:hint="default"/>
+        <w:sz w:val="20"/>
+      </w:rPr>
+    </w:lvl>
+    <w:lvl w:ilvl="1" w:tentative="1">
+      <w:start w:val="1"/>
+      <w:numFmt w:val="bullet"/>
+      <w:lvlText w:val="o"/>
+      <w:lvlJc w:val="left"/>
+      <w:pPr>
+        <w:tabs>
+          <w:tab w:val="num" w:pos="1440"/>
+        </w:tabs>
+        <w:ind w:left="1440" w:hanging="360"/>
+      </w:pPr>
+      <w:rPr>
+        <w:rFonts w:ascii="Courier New" w:hAnsi="Courier New" w:hint="default"/>
+        <w:sz w:val="20"/>
+      </w:rPr>
+    </w:lvl>
+    <w:lvl w:ilvl="2" w:tentative="1">
+      <w:start w:val="1"/>
+      <w:numFmt w:val="bullet"/>
+      <w:lvlText w:val=""/>
+      <w:lvlJc w:val="left"/>
+      <w:pPr>
+        <w:tabs>
+          <w:tab w:val="num" w:pos="2160"/>
+        </w:tabs>
+        <w:ind w:left="2160" w:hanging="360"/>
+      </w:pPr>
+      <w:rPr>
+        <w:rFonts w:ascii="Wingdings" w:hAnsi="Wingdings" w:hint="default"/>
+        <w:sz w:val="20"/>
+      </w:rPr>
+    </w:lvl>
+    <w:lvl w:ilvl="3" w:tentative="1">
+      <w:start w:val="1"/>
+      <w:numFmt w:val="bullet"/>
+      <w:lvlText w:val=""/>
+      <w:lvlJc w:val="left"/>
+      <w:pPr>
+        <w:tabs>
+          <w:tab w:val="num" w:pos="2880"/>
+        </w:tabs>
+        <w:ind w:left="2880" w:hanging="360"/>
+      </w:pPr>
+      <w:rPr>
+        <w:rFonts w:ascii="Wingdings" w:hAnsi="Wingdings" w:hint="default"/>
+        <w:sz w:val="20"/>
+      </w:rPr>
+    </w:lvl>
+    <w:lvl w:ilvl="4" w:tentative="1">
+      <w:start w:val="1"/>
+      <w:numFmt w:val="bullet"/>
+      <w:lvlText w:val=""/>
+      <w:lvlJc w:val="left"/>
+      <w:pPr>
+        <w:tabs>
+          <w:tab w:val="num" w:pos="3600"/>
+        </w:tabs>
+        <w:ind w:left="3600" w:hanging="360"/>
+      </w:pPr>
+      <w:rPr>
+        <w:rFonts w:ascii="Wingdings" w:hAnsi="Wingdings" w:hint="default"/>
+        <w:sz w:val="20"/>
+      </w:rPr>
+    </w:lvl>
+    <w:lvl w:ilvl="5" w:tentative="1">
+      <w:start w:val="1"/>
+      <w:numFmt w:val="bullet"/>
+      <w:lvlText w:val=""/>
+      <w:lvlJc w:val="left"/>
+      <w:pPr>
+        <w:tabs>
+          <w:tab w:val="num" w:pos="4320"/>
+        </w:tabs>
+        <w:ind w:left="4320" w:hanging="360"/>
+      </w:pPr>
+      <w:rPr>
+        <w:rFonts w:ascii="Wingdings" w:hAnsi="Wingdings" w:hint="default"/>
+        <w:sz w:val="20"/>
+      </w:rPr>
+    </w:lvl>
+    <w:lvl w:ilvl="6" w:tentative="1">
+      <w:start w:val="1"/>
+      <w:numFmt w:val="bullet"/>
+      <w:lvlText w:val=""/>
+      <w:lvlJc w:val="left"/>
+      <w:pPr>
+        <w:tabs>
+          <w:tab w:val="num" w:pos="5040"/>
+        </w:tabs>
+        <w:ind w:left="5040" w:hanging="360"/>
+      </w:pPr>
+      <w:rPr>
+        <w:rFonts w:ascii="Wingdings" w:hAnsi="Wingdings" w:hint="default"/>
+        <w:sz w:val="20"/>
+      </w:rPr>
+    </w:lvl>
+    <w:lvl w:ilvl="7" w:tentative="1">
+      <w:start w:val="1"/>
+      <w:numFmt w:val="bullet"/>
+      <w:lvlText w:val=""/>
+      <w:lvlJc w:val="left"/>
+      <w:pPr>
+        <w:tabs>
+          <w:tab w:val="num" w:pos="5760"/>
+        </w:tabs>
+        <w:ind w:left="5760" w:hanging="360"/>
+      </w:pPr>
+      <w:rPr>
+        <w:rFonts w:ascii="Wingdings" w:hAnsi="Wingdings" w:hint="default"/>
+        <w:sz w:val="20"/>
+      </w:rPr>
+    </w:lvl>
+    <w:lvl w:ilvl="8" w:tentative="1">
+      <w:start w:val="1"/>
+      <w:numFmt w:val="bullet"/>
+      <w:lvlText w:val=""/>
+      <w:lvlJc w:val="left"/>
+      <w:pPr>
+        <w:tabs>
+          <w:tab w:val="num" w:pos="6480"/>
+        </w:tabs>
+        <w:ind w:left="6480" w:hanging="360"/>
+      </w:pPr>
+      <w:rPr>
+        <w:rFonts w:ascii="Wingdings" w:hAnsi="Wingdings" w:hint="default"/>
+        <w:sz w:val="20"/>
+      </w:rPr>
+    </w:lvl>
+  </w:abstractNum>
+  <w:abstractNum w:abstractNumId="15" w15:restartNumberingAfterBreak="0">
+    <w:nsid w:val="73431F01"/>
+    <w:multiLevelType w:val="multilevel"/>
+    <w:tmpl w:val="56648EE2"/>
+    <w:lvl w:ilvl="0">
+      <w:start w:val="1"/>
+      <w:numFmt w:val="bullet"/>
+      <w:lvlText w:val=""/>
+      <w:lvlJc w:val="left"/>
+      <w:pPr>
+        <w:tabs>
+          <w:tab w:val="num" w:pos="720"/>
+        </w:tabs>
+        <w:ind w:left="720" w:hanging="360"/>
+      </w:pPr>
+      <w:rPr>
+        <w:rFonts w:ascii="Symbol" w:hAnsi="Symbol" w:hint="default"/>
+        <w:sz w:val="20"/>
+      </w:rPr>
+    </w:lvl>
+    <w:lvl w:ilvl="1" w:tentative="1">
+      <w:start w:val="1"/>
+      <w:numFmt w:val="bullet"/>
+      <w:lvlText w:val="o"/>
+      <w:lvlJc w:val="left"/>
+      <w:pPr>
+        <w:tabs>
+          <w:tab w:val="num" w:pos="1440"/>
+        </w:tabs>
+        <w:ind w:left="1440" w:hanging="360"/>
+      </w:pPr>
+      <w:rPr>
+        <w:rFonts w:ascii="Courier New" w:hAnsi="Courier New" w:hint="default"/>
+        <w:sz w:val="20"/>
+      </w:rPr>
+    </w:lvl>
+    <w:lvl w:ilvl="2" w:tentative="1">
+      <w:start w:val="1"/>
+      <w:numFmt w:val="bullet"/>
+      <w:lvlText w:val=""/>
+      <w:lvlJc w:val="left"/>
+      <w:pPr>
+        <w:tabs>
+          <w:tab w:val="num" w:pos="2160"/>
+        </w:tabs>
+        <w:ind w:left="2160" w:hanging="360"/>
+      </w:pPr>
+      <w:rPr>
+        <w:rFonts w:ascii="Wingdings" w:hAnsi="Wingdings" w:hint="default"/>
+        <w:sz w:val="20"/>
+      </w:rPr>
+    </w:lvl>
+    <w:lvl w:ilvl="3" w:tentative="1">
+      <w:start w:val="1"/>
+      <w:numFmt w:val="bullet"/>
+      <w:lvlText w:val=""/>
+      <w:lvlJc w:val="left"/>
+      <w:pPr>
+        <w:tabs>
+          <w:tab w:val="num" w:pos="2880"/>
+        </w:tabs>
+        <w:ind w:left="2880" w:hanging="360"/>
+      </w:pPr>
+      <w:rPr>
+        <w:rFonts w:ascii="Wingdings" w:hAnsi="Wingdings" w:hint="default"/>
+        <w:sz w:val="20"/>
+      </w:rPr>
+    </w:lvl>
+    <w:lvl w:ilvl="4" w:tentative="1">
+      <w:start w:val="1"/>
+      <w:numFmt w:val="bullet"/>
+      <w:lvlText w:val=""/>
+      <w:lvlJc w:val="left"/>
+      <w:pPr>
+        <w:tabs>
+          <w:tab w:val="num" w:pos="3600"/>
+        </w:tabs>
+        <w:ind w:left="3600" w:hanging="360"/>
+      </w:pPr>
+      <w:rPr>
+        <w:rFonts w:ascii="Wingdings" w:hAnsi="Wingdings" w:hint="default"/>
+        <w:sz w:val="20"/>
+      </w:rPr>
+    </w:lvl>
+    <w:lvl w:ilvl="5" w:tentative="1">
+      <w:start w:val="1"/>
+      <w:numFmt w:val="bullet"/>
+      <w:lvlText w:val=""/>
+      <w:lvlJc w:val="left"/>
+      <w:pPr>
+        <w:tabs>
+          <w:tab w:val="num" w:pos="4320"/>
+        </w:tabs>
+        <w:ind w:left="4320" w:hanging="360"/>
+      </w:pPr>
+      <w:rPr>
+        <w:rFonts w:ascii="Wingdings" w:hAnsi="Wingdings" w:hint="default"/>
+        <w:sz w:val="20"/>
+      </w:rPr>
+    </w:lvl>
+    <w:lvl w:ilvl="6" w:tentative="1">
+      <w:start w:val="1"/>
+      <w:numFmt w:val="bullet"/>
+      <w:lvlText w:val=""/>
+      <w:lvlJc w:val="left"/>
+      <w:pPr>
+        <w:tabs>
+          <w:tab w:val="num" w:pos="5040"/>
+        </w:tabs>
+        <w:ind w:left="5040" w:hanging="360"/>
+      </w:pPr>
+      <w:rPr>
+        <w:rFonts w:ascii="Wingdings" w:hAnsi="Wingdings" w:hint="default"/>
+        <w:sz w:val="20"/>
+      </w:rPr>
+    </w:lvl>
+    <w:lvl w:ilvl="7" w:tentative="1">
+      <w:start w:val="1"/>
+      <w:numFmt w:val="bullet"/>
+      <w:lvlText w:val=""/>
+      <w:lvlJc w:val="left"/>
+      <w:pPr>
+        <w:tabs>
+          <w:tab w:val="num" w:pos="5760"/>
+        </w:tabs>
+        <w:ind w:left="5760" w:hanging="360"/>
+      </w:pPr>
+      <w:rPr>
+        <w:rFonts w:ascii="Wingdings" w:hAnsi="Wingdings" w:hint="default"/>
+        <w:sz w:val="20"/>
+      </w:rPr>
+    </w:lvl>
+    <w:lvl w:ilvl="8" w:tentative="1">
+      <w:start w:val="1"/>
+      <w:numFmt w:val="bullet"/>
+      <w:lvlText w:val=""/>
+      <w:lvlJc w:val="left"/>
+      <w:pPr>
+        <w:tabs>
+          <w:tab w:val="num" w:pos="6480"/>
+        </w:tabs>
+        <w:ind w:left="6480" w:hanging="360"/>
+      </w:pPr>
+      <w:rPr>
+        <w:rFonts w:ascii="Wingdings" w:hAnsi="Wingdings" w:hint="default"/>
+        <w:sz w:val="20"/>
+      </w:rPr>
+    </w:lvl>
+  </w:abstractNum>
+  <w:abstractNum w:abstractNumId="16" w15:restartNumberingAfterBreak="0">
     <w:nsid w:val="73D21091"/>
     <w:multiLevelType w:val="multilevel"/>
     <w:tmpl w:val="8D5A1AE0"/>
@@ -2036,7 +3262,7 @@
       </w:pPr>
     </w:lvl>
   </w:abstractNum>
-  <w:abstractNum w:abstractNumId="9" w15:restartNumberingAfterBreak="0">
+  <w:abstractNum w:abstractNumId="17" w15:restartNumberingAfterBreak="0">
     <w:nsid w:val="7D1552B3"/>
     <w:multiLevelType w:val="multilevel"/>
     <w:tmpl w:val="E2DEE994"/>
@@ -2185,7 +3411,7 @@
       </w:rPr>
     </w:lvl>
   </w:abstractNum>
-  <w:abstractNum w:abstractNumId="10" w15:restartNumberingAfterBreak="0">
+  <w:abstractNum w:abstractNumId="18" w15:restartNumberingAfterBreak="0">
     <w:nsid w:val="7EFD0BC6"/>
     <w:multiLevelType w:val="multilevel"/>
     <w:tmpl w:val="D550EA58"/>
@@ -2335,37 +3561,61 @@
     </w:lvl>
   </w:abstractNum>
   <w:num w:numId="1" w16cid:durableId="275060645">
-    <w:abstractNumId w:val="1"/>
+    <w:abstractNumId w:val="3"/>
   </w:num>
   <w:num w:numId="2" w16cid:durableId="308677350">
-    <w:abstractNumId w:val="2"/>
+    <w:abstractNumId w:val="7"/>
   </w:num>
   <w:num w:numId="3" w16cid:durableId="1330207623">
-    <w:abstractNumId w:val="5"/>
+    <w:abstractNumId w:val="10"/>
   </w:num>
   <w:num w:numId="4" w16cid:durableId="1016620383">
     <w:abstractNumId w:val="0"/>
   </w:num>
   <w:num w:numId="5" w16cid:durableId="272439196">
-    <w:abstractNumId w:val="3"/>
+    <w:abstractNumId w:val="8"/>
   </w:num>
   <w:num w:numId="6" w16cid:durableId="1147087982">
-    <w:abstractNumId w:val="8"/>
+    <w:abstractNumId w:val="16"/>
   </w:num>
   <w:num w:numId="7" w16cid:durableId="1712225520">
-    <w:abstractNumId w:val="10"/>
+    <w:abstractNumId w:val="18"/>
   </w:num>
   <w:num w:numId="8" w16cid:durableId="1966349835">
+    <w:abstractNumId w:val="11"/>
+  </w:num>
+  <w:num w:numId="9" w16cid:durableId="1272475688">
+    <w:abstractNumId w:val="9"/>
+  </w:num>
+  <w:num w:numId="10" w16cid:durableId="824317995">
+    <w:abstractNumId w:val="17"/>
+  </w:num>
+  <w:num w:numId="11" w16cid:durableId="614211622">
+    <w:abstractNumId w:val="13"/>
+  </w:num>
+  <w:num w:numId="12" w16cid:durableId="402872715">
+    <w:abstractNumId w:val="4"/>
+  </w:num>
+  <w:num w:numId="13" w16cid:durableId="1149321170">
+    <w:abstractNumId w:val="14"/>
+  </w:num>
+  <w:num w:numId="14" w16cid:durableId="616715433">
+    <w:abstractNumId w:val="5"/>
+  </w:num>
+  <w:num w:numId="15" w16cid:durableId="223571212">
+    <w:abstractNumId w:val="1"/>
+  </w:num>
+  <w:num w:numId="16" w16cid:durableId="1681003416">
     <w:abstractNumId w:val="6"/>
   </w:num>
-  <w:num w:numId="9" w16cid:durableId="1272475688">
-    <w:abstractNumId w:val="4"/>
+  <w:num w:numId="17" w16cid:durableId="2068871800">
+    <w:abstractNumId w:val="15"/>
   </w:num>
-  <w:num w:numId="10" w16cid:durableId="824317995">
-    <w:abstractNumId w:val="9"/>
+  <w:num w:numId="18" w16cid:durableId="2081711629">
+    <w:abstractNumId w:val="2"/>
   </w:num>
-  <w:num w:numId="11" w16cid:durableId="614211622">
-    <w:abstractNumId w:val="7"/>
+  <w:num w:numId="19" w16cid:durableId="1376348206">
+    <w:abstractNumId w:val="12"/>
   </w:num>
 </w:numbering>
 </file>
